--- a/Anno 2019_2020/5a TL/Resoconto lezioni.docx
+++ b/Anno 2019_2020/5a TL/Resoconto lezioni.docx
@@ -56,11 +56,11 @@
         <w:gridCol w:w="721"/>
         <w:gridCol w:w="921"/>
         <w:gridCol w:w="902"/>
+        <w:gridCol w:w="902"/>
         <w:gridCol w:w="901"/>
         <w:gridCol w:w="901"/>
         <w:gridCol w:w="901"/>
-        <w:gridCol w:w="901"/>
-        <w:gridCol w:w="899"/>
+        <w:gridCol w:w="898"/>
       </w:tblGrid>
       <w:tr>
         <w:trPr/>
@@ -206,6 +206,34 @@
         </w:tc>
         <w:tc>
           <w:tcPr>
+            <w:tcW w:w="902" w:type="dxa"/>
+            <w:tcBorders/>
+            <w:shd w:fill="auto" w:val="clear"/>
+            <w:vAlign w:val="center"/>
+          </w:tcPr>
+          <w:p>
+            <w:pPr>
+              <w:pStyle w:val="Normal"/>
+              <w:spacing w:lineRule="auto" w:line="240" w:before="0" w:after="0"/>
+              <w:jc w:val="center"/>
+              <w:rPr>
+                <w:b/>
+                <w:b/>
+                <w:sz w:val="22"/>
+                <w:szCs w:val="22"/>
+                <w:lang w:val="en-US" w:eastAsia="en-US" w:bidi="en-US"/>
+              </w:rPr>
+            </w:pPr>
+            <w:r>
+              <w:rPr>
+                <w:b/>
+              </w:rPr>
+              <w:t>Voto</w:t>
+            </w:r>
+          </w:p>
+        </w:tc>
+        <w:tc>
+          <w:tcPr>
             <w:tcW w:w="901" w:type="dxa"/>
             <w:tcBorders/>
             <w:shd w:fill="auto" w:val="clear"/>
@@ -290,35 +318,7 @@
         </w:tc>
         <w:tc>
           <w:tcPr>
-            <w:tcW w:w="901" w:type="dxa"/>
-            <w:tcBorders/>
-            <w:shd w:fill="auto" w:val="clear"/>
-            <w:vAlign w:val="center"/>
-          </w:tcPr>
-          <w:p>
-            <w:pPr>
-              <w:pStyle w:val="Normal"/>
-              <w:spacing w:lineRule="auto" w:line="240" w:before="0" w:after="0"/>
-              <w:jc w:val="center"/>
-              <w:rPr>
-                <w:b/>
-                <w:b/>
-                <w:sz w:val="22"/>
-                <w:szCs w:val="22"/>
-                <w:lang w:val="en-US" w:eastAsia="en-US" w:bidi="en-US"/>
-              </w:rPr>
-            </w:pPr>
-            <w:r>
-              <w:rPr>
-                <w:b/>
-              </w:rPr>
-              <w:t>Voto</w:t>
-            </w:r>
-          </w:p>
-        </w:tc>
-        <w:tc>
-          <w:tcPr>
-            <w:tcW w:w="899" w:type="dxa"/>
+            <w:tcW w:w="898" w:type="dxa"/>
             <w:tcBorders/>
             <w:shd w:fill="auto" w:val="clear"/>
             <w:vAlign w:val="center"/>
@@ -478,6 +478,33 @@
         </w:tc>
         <w:tc>
           <w:tcPr>
+            <w:tcW w:w="902" w:type="dxa"/>
+            <w:tcBorders/>
+            <w:shd w:fill="auto" w:val="clear"/>
+            <w:vAlign w:val="center"/>
+          </w:tcPr>
+          <w:p>
+            <w:pPr>
+              <w:pStyle w:val="Normal"/>
+              <w:spacing w:lineRule="auto" w:line="240" w:before="0" w:after="0"/>
+              <w:jc w:val="center"/>
+              <w:rPr>
+                <w:sz w:val="22"/>
+                <w:szCs w:val="22"/>
+                <w:lang w:val="en-US" w:eastAsia="en-US" w:bidi="en-US"/>
+              </w:rPr>
+            </w:pPr>
+            <w:r>
+              <w:rPr>
+                <w:sz w:val="22"/>
+                <w:szCs w:val="22"/>
+                <w:lang w:val="en-US" w:eastAsia="en-US" w:bidi="en-US"/>
+              </w:rPr>
+            </w:r>
+          </w:p>
+        </w:tc>
+        <w:tc>
+          <w:tcPr>
             <w:tcW w:w="901" w:type="dxa"/>
             <w:tcBorders/>
             <w:shd w:fill="auto" w:val="clear"/>
@@ -559,34 +586,7 @@
         </w:tc>
         <w:tc>
           <w:tcPr>
-            <w:tcW w:w="901" w:type="dxa"/>
-            <w:tcBorders/>
-            <w:shd w:fill="auto" w:val="clear"/>
-            <w:vAlign w:val="center"/>
-          </w:tcPr>
-          <w:p>
-            <w:pPr>
-              <w:pStyle w:val="Normal"/>
-              <w:spacing w:lineRule="auto" w:line="240" w:before="0" w:after="0"/>
-              <w:jc w:val="center"/>
-              <w:rPr>
-                <w:sz w:val="22"/>
-                <w:szCs w:val="22"/>
-                <w:lang w:val="en-US" w:eastAsia="en-US" w:bidi="en-US"/>
-              </w:rPr>
-            </w:pPr>
-            <w:r>
-              <w:rPr>
-                <w:sz w:val="22"/>
-                <w:szCs w:val="22"/>
-                <w:lang w:val="en-US" w:eastAsia="en-US" w:bidi="en-US"/>
-              </w:rPr>
-            </w:r>
-          </w:p>
-        </w:tc>
-        <w:tc>
-          <w:tcPr>
-            <w:tcW w:w="899" w:type="dxa"/>
+            <w:tcW w:w="898" w:type="dxa"/>
             <w:tcBorders/>
             <w:shd w:fill="auto" w:val="clear"/>
             <w:vAlign w:val="center"/>
@@ -745,6 +745,33 @@
         </w:tc>
         <w:tc>
           <w:tcPr>
+            <w:tcW w:w="902" w:type="dxa"/>
+            <w:tcBorders/>
+            <w:shd w:fill="auto" w:val="clear"/>
+            <w:vAlign w:val="center"/>
+          </w:tcPr>
+          <w:p>
+            <w:pPr>
+              <w:pStyle w:val="Normal"/>
+              <w:spacing w:lineRule="auto" w:line="240" w:before="0" w:after="0"/>
+              <w:jc w:val="center"/>
+              <w:rPr>
+                <w:sz w:val="22"/>
+                <w:szCs w:val="22"/>
+                <w:lang w:val="en-US" w:eastAsia="en-US" w:bidi="en-US"/>
+              </w:rPr>
+            </w:pPr>
+            <w:r>
+              <w:rPr>
+                <w:sz w:val="22"/>
+                <w:szCs w:val="22"/>
+                <w:lang w:val="en-US" w:eastAsia="en-US" w:bidi="en-US"/>
+              </w:rPr>
+            </w:r>
+          </w:p>
+        </w:tc>
+        <w:tc>
+          <w:tcPr>
             <w:tcW w:w="901" w:type="dxa"/>
             <w:tcBorders/>
             <w:shd w:fill="auto" w:val="clear"/>
@@ -826,34 +853,7 @@
         </w:tc>
         <w:tc>
           <w:tcPr>
-            <w:tcW w:w="901" w:type="dxa"/>
-            <w:tcBorders/>
-            <w:shd w:fill="auto" w:val="clear"/>
-            <w:vAlign w:val="center"/>
-          </w:tcPr>
-          <w:p>
-            <w:pPr>
-              <w:pStyle w:val="Normal"/>
-              <w:spacing w:lineRule="auto" w:line="240" w:before="0" w:after="0"/>
-              <w:jc w:val="center"/>
-              <w:rPr>
-                <w:sz w:val="22"/>
-                <w:szCs w:val="22"/>
-                <w:lang w:val="en-US" w:eastAsia="en-US" w:bidi="en-US"/>
-              </w:rPr>
-            </w:pPr>
-            <w:r>
-              <w:rPr>
-                <w:sz w:val="22"/>
-                <w:szCs w:val="22"/>
-                <w:lang w:val="en-US" w:eastAsia="en-US" w:bidi="en-US"/>
-              </w:rPr>
-            </w:r>
-          </w:p>
-        </w:tc>
-        <w:tc>
-          <w:tcPr>
-            <w:tcW w:w="899" w:type="dxa"/>
+            <w:tcW w:w="898" w:type="dxa"/>
             <w:tcBorders/>
             <w:shd w:fill="auto" w:val="clear"/>
             <w:vAlign w:val="center"/>
@@ -1012,6 +1012,33 @@
         </w:tc>
         <w:tc>
           <w:tcPr>
+            <w:tcW w:w="902" w:type="dxa"/>
+            <w:tcBorders/>
+            <w:shd w:fill="auto" w:val="clear"/>
+            <w:vAlign w:val="center"/>
+          </w:tcPr>
+          <w:p>
+            <w:pPr>
+              <w:pStyle w:val="Normal"/>
+              <w:spacing w:lineRule="auto" w:line="240" w:before="0" w:after="0"/>
+              <w:jc w:val="center"/>
+              <w:rPr>
+                <w:sz w:val="22"/>
+                <w:szCs w:val="22"/>
+                <w:lang w:val="en-US" w:eastAsia="en-US" w:bidi="en-US"/>
+              </w:rPr>
+            </w:pPr>
+            <w:r>
+              <w:rPr>
+                <w:sz w:val="22"/>
+                <w:szCs w:val="22"/>
+                <w:lang w:val="en-US" w:eastAsia="en-US" w:bidi="en-US"/>
+              </w:rPr>
+            </w:r>
+          </w:p>
+        </w:tc>
+        <w:tc>
+          <w:tcPr>
             <w:tcW w:w="901" w:type="dxa"/>
             <w:tcBorders/>
             <w:shd w:fill="auto" w:val="clear"/>
@@ -1093,34 +1120,7 @@
         </w:tc>
         <w:tc>
           <w:tcPr>
-            <w:tcW w:w="901" w:type="dxa"/>
-            <w:tcBorders/>
-            <w:shd w:fill="auto" w:val="clear"/>
-            <w:vAlign w:val="center"/>
-          </w:tcPr>
-          <w:p>
-            <w:pPr>
-              <w:pStyle w:val="Normal"/>
-              <w:spacing w:lineRule="auto" w:line="240" w:before="0" w:after="0"/>
-              <w:jc w:val="center"/>
-              <w:rPr>
-                <w:sz w:val="22"/>
-                <w:szCs w:val="22"/>
-                <w:lang w:val="en-US" w:eastAsia="en-US" w:bidi="en-US"/>
-              </w:rPr>
-            </w:pPr>
-            <w:r>
-              <w:rPr>
-                <w:sz w:val="22"/>
-                <w:szCs w:val="22"/>
-                <w:lang w:val="en-US" w:eastAsia="en-US" w:bidi="en-US"/>
-              </w:rPr>
-            </w:r>
-          </w:p>
-        </w:tc>
-        <w:tc>
-          <w:tcPr>
-            <w:tcW w:w="899" w:type="dxa"/>
+            <w:tcW w:w="898" w:type="dxa"/>
             <w:tcBorders/>
             <w:shd w:fill="auto" w:val="clear"/>
             <w:vAlign w:val="center"/>
@@ -1279,6 +1279,33 @@
         </w:tc>
         <w:tc>
           <w:tcPr>
+            <w:tcW w:w="902" w:type="dxa"/>
+            <w:tcBorders/>
+            <w:shd w:fill="auto" w:val="clear"/>
+            <w:vAlign w:val="center"/>
+          </w:tcPr>
+          <w:p>
+            <w:pPr>
+              <w:pStyle w:val="Normal"/>
+              <w:spacing w:lineRule="auto" w:line="240" w:before="0" w:after="0"/>
+              <w:jc w:val="center"/>
+              <w:rPr>
+                <w:sz w:val="22"/>
+                <w:szCs w:val="22"/>
+                <w:lang w:val="en-US" w:eastAsia="en-US" w:bidi="en-US"/>
+              </w:rPr>
+            </w:pPr>
+            <w:r>
+              <w:rPr>
+                <w:sz w:val="22"/>
+                <w:szCs w:val="22"/>
+                <w:lang w:val="en-US" w:eastAsia="en-US" w:bidi="en-US"/>
+              </w:rPr>
+            </w:r>
+          </w:p>
+        </w:tc>
+        <w:tc>
+          <w:tcPr>
             <w:tcW w:w="901" w:type="dxa"/>
             <w:tcBorders/>
             <w:shd w:fill="auto" w:val="clear"/>
@@ -1360,34 +1387,7 @@
         </w:tc>
         <w:tc>
           <w:tcPr>
-            <w:tcW w:w="901" w:type="dxa"/>
-            <w:tcBorders/>
-            <w:shd w:fill="auto" w:val="clear"/>
-            <w:vAlign w:val="center"/>
-          </w:tcPr>
-          <w:p>
-            <w:pPr>
-              <w:pStyle w:val="Normal"/>
-              <w:spacing w:lineRule="auto" w:line="240" w:before="0" w:after="0"/>
-              <w:jc w:val="center"/>
-              <w:rPr>
-                <w:sz w:val="22"/>
-                <w:szCs w:val="22"/>
-                <w:lang w:val="en-US" w:eastAsia="en-US" w:bidi="en-US"/>
-              </w:rPr>
-            </w:pPr>
-            <w:r>
-              <w:rPr>
-                <w:sz w:val="22"/>
-                <w:szCs w:val="22"/>
-                <w:lang w:val="en-US" w:eastAsia="en-US" w:bidi="en-US"/>
-              </w:rPr>
-            </w:r>
-          </w:p>
-        </w:tc>
-        <w:tc>
-          <w:tcPr>
-            <w:tcW w:w="899" w:type="dxa"/>
+            <w:tcW w:w="898" w:type="dxa"/>
             <w:tcBorders/>
             <w:shd w:fill="auto" w:val="clear"/>
             <w:vAlign w:val="center"/>
@@ -1546,6 +1546,33 @@
         </w:tc>
         <w:tc>
           <w:tcPr>
+            <w:tcW w:w="902" w:type="dxa"/>
+            <w:tcBorders/>
+            <w:shd w:fill="auto" w:val="clear"/>
+            <w:vAlign w:val="center"/>
+          </w:tcPr>
+          <w:p>
+            <w:pPr>
+              <w:pStyle w:val="Normal"/>
+              <w:spacing w:lineRule="auto" w:line="240" w:before="0" w:after="0"/>
+              <w:jc w:val="center"/>
+              <w:rPr>
+                <w:sz w:val="22"/>
+                <w:szCs w:val="22"/>
+                <w:lang w:val="en-US" w:eastAsia="en-US" w:bidi="en-US"/>
+              </w:rPr>
+            </w:pPr>
+            <w:r>
+              <w:rPr>
+                <w:sz w:val="22"/>
+                <w:szCs w:val="22"/>
+                <w:lang w:val="en-US" w:eastAsia="en-US" w:bidi="en-US"/>
+              </w:rPr>
+            </w:r>
+          </w:p>
+        </w:tc>
+        <w:tc>
+          <w:tcPr>
             <w:tcW w:w="901" w:type="dxa"/>
             <w:tcBorders/>
             <w:shd w:fill="auto" w:val="clear"/>
@@ -1627,34 +1654,7 @@
         </w:tc>
         <w:tc>
           <w:tcPr>
-            <w:tcW w:w="901" w:type="dxa"/>
-            <w:tcBorders/>
-            <w:shd w:fill="auto" w:val="clear"/>
-            <w:vAlign w:val="center"/>
-          </w:tcPr>
-          <w:p>
-            <w:pPr>
-              <w:pStyle w:val="Normal"/>
-              <w:spacing w:lineRule="auto" w:line="240" w:before="0" w:after="0"/>
-              <w:jc w:val="center"/>
-              <w:rPr>
-                <w:sz w:val="22"/>
-                <w:szCs w:val="22"/>
-                <w:lang w:val="en-US" w:eastAsia="en-US" w:bidi="en-US"/>
-              </w:rPr>
-            </w:pPr>
-            <w:r>
-              <w:rPr>
-                <w:sz w:val="22"/>
-                <w:szCs w:val="22"/>
-                <w:lang w:val="en-US" w:eastAsia="en-US" w:bidi="en-US"/>
-              </w:rPr>
-            </w:r>
-          </w:p>
-        </w:tc>
-        <w:tc>
-          <w:tcPr>
-            <w:tcW w:w="899" w:type="dxa"/>
+            <w:tcW w:w="898" w:type="dxa"/>
             <w:tcBorders/>
             <w:shd w:fill="auto" w:val="clear"/>
             <w:vAlign w:val="center"/>
@@ -1813,6 +1813,33 @@
         </w:tc>
         <w:tc>
           <w:tcPr>
+            <w:tcW w:w="902" w:type="dxa"/>
+            <w:tcBorders/>
+            <w:shd w:fill="auto" w:val="clear"/>
+            <w:vAlign w:val="center"/>
+          </w:tcPr>
+          <w:p>
+            <w:pPr>
+              <w:pStyle w:val="Normal"/>
+              <w:spacing w:lineRule="auto" w:line="240" w:before="0" w:after="0"/>
+              <w:jc w:val="center"/>
+              <w:rPr>
+                <w:sz w:val="22"/>
+                <w:szCs w:val="22"/>
+                <w:lang w:val="en-US" w:eastAsia="en-US" w:bidi="en-US"/>
+              </w:rPr>
+            </w:pPr>
+            <w:r>
+              <w:rPr>
+                <w:sz w:val="22"/>
+                <w:szCs w:val="22"/>
+                <w:lang w:val="en-US" w:eastAsia="en-US" w:bidi="en-US"/>
+              </w:rPr>
+            </w:r>
+          </w:p>
+        </w:tc>
+        <w:tc>
+          <w:tcPr>
             <w:tcW w:w="901" w:type="dxa"/>
             <w:tcBorders/>
             <w:shd w:fill="auto" w:val="clear"/>
@@ -1894,34 +1921,7 @@
         </w:tc>
         <w:tc>
           <w:tcPr>
-            <w:tcW w:w="901" w:type="dxa"/>
-            <w:tcBorders/>
-            <w:shd w:fill="auto" w:val="clear"/>
-            <w:vAlign w:val="center"/>
-          </w:tcPr>
-          <w:p>
-            <w:pPr>
-              <w:pStyle w:val="Normal"/>
-              <w:spacing w:lineRule="auto" w:line="240" w:before="0" w:after="0"/>
-              <w:jc w:val="center"/>
-              <w:rPr>
-                <w:sz w:val="22"/>
-                <w:szCs w:val="22"/>
-                <w:lang w:val="en-US" w:eastAsia="en-US" w:bidi="en-US"/>
-              </w:rPr>
-            </w:pPr>
-            <w:r>
-              <w:rPr>
-                <w:sz w:val="22"/>
-                <w:szCs w:val="22"/>
-                <w:lang w:val="en-US" w:eastAsia="en-US" w:bidi="en-US"/>
-              </w:rPr>
-            </w:r>
-          </w:p>
-        </w:tc>
-        <w:tc>
-          <w:tcPr>
-            <w:tcW w:w="899" w:type="dxa"/>
+            <w:tcW w:w="898" w:type="dxa"/>
             <w:tcBorders/>
             <w:shd w:fill="auto" w:val="clear"/>
             <w:vAlign w:val="center"/>
@@ -2080,6 +2080,33 @@
         </w:tc>
         <w:tc>
           <w:tcPr>
+            <w:tcW w:w="902" w:type="dxa"/>
+            <w:tcBorders/>
+            <w:shd w:fill="auto" w:val="clear"/>
+            <w:vAlign w:val="center"/>
+          </w:tcPr>
+          <w:p>
+            <w:pPr>
+              <w:pStyle w:val="Normal"/>
+              <w:spacing w:lineRule="auto" w:line="240" w:before="0" w:after="0"/>
+              <w:jc w:val="center"/>
+              <w:rPr>
+                <w:sz w:val="22"/>
+                <w:szCs w:val="22"/>
+                <w:lang w:val="en-US" w:eastAsia="en-US" w:bidi="en-US"/>
+              </w:rPr>
+            </w:pPr>
+            <w:r>
+              <w:rPr>
+                <w:sz w:val="22"/>
+                <w:szCs w:val="22"/>
+                <w:lang w:val="en-US" w:eastAsia="en-US" w:bidi="en-US"/>
+              </w:rPr>
+            </w:r>
+          </w:p>
+        </w:tc>
+        <w:tc>
+          <w:tcPr>
             <w:tcW w:w="901" w:type="dxa"/>
             <w:tcBorders/>
             <w:shd w:fill="auto" w:val="clear"/>
@@ -2161,34 +2188,7 @@
         </w:tc>
         <w:tc>
           <w:tcPr>
-            <w:tcW w:w="901" w:type="dxa"/>
-            <w:tcBorders/>
-            <w:shd w:fill="auto" w:val="clear"/>
-            <w:vAlign w:val="center"/>
-          </w:tcPr>
-          <w:p>
-            <w:pPr>
-              <w:pStyle w:val="Normal"/>
-              <w:spacing w:lineRule="auto" w:line="240" w:before="0" w:after="0"/>
-              <w:jc w:val="center"/>
-              <w:rPr>
-                <w:sz w:val="22"/>
-                <w:szCs w:val="22"/>
-                <w:lang w:val="en-US" w:eastAsia="en-US" w:bidi="en-US"/>
-              </w:rPr>
-            </w:pPr>
-            <w:r>
-              <w:rPr>
-                <w:sz w:val="22"/>
-                <w:szCs w:val="22"/>
-                <w:lang w:val="en-US" w:eastAsia="en-US" w:bidi="en-US"/>
-              </w:rPr>
-            </w:r>
-          </w:p>
-        </w:tc>
-        <w:tc>
-          <w:tcPr>
-            <w:tcW w:w="899" w:type="dxa"/>
+            <w:tcW w:w="898" w:type="dxa"/>
             <w:tcBorders/>
             <w:shd w:fill="auto" w:val="clear"/>
             <w:vAlign w:val="center"/>
@@ -2248,9 +2248,9 @@
       </w:tblPr>
       <w:tblGrid>
         <w:gridCol w:w="1482"/>
-        <w:gridCol w:w="2961"/>
+        <w:gridCol w:w="2962"/>
         <w:gridCol w:w="2791"/>
-        <w:gridCol w:w="2403"/>
+        <w:gridCol w:w="2402"/>
       </w:tblGrid>
       <w:tr>
         <w:trPr/>
@@ -2320,7 +2320,7 @@
         </w:tc>
         <w:tc>
           <w:tcPr>
-            <w:tcW w:w="2961" w:type="dxa"/>
+            <w:tcW w:w="2962" w:type="dxa"/>
             <w:tcBorders/>
             <w:shd w:fill="auto" w:val="clear"/>
             <w:vAlign w:val="center"/>
@@ -2380,7 +2380,7 @@
         </w:tc>
         <w:tc>
           <w:tcPr>
-            <w:tcW w:w="2403" w:type="dxa"/>
+            <w:tcW w:w="2402" w:type="dxa"/>
             <w:tcBorders/>
             <w:shd w:fill="auto" w:val="clear"/>
             <w:vAlign w:val="center"/>
@@ -2437,7 +2437,7 @@
         </w:tc>
         <w:tc>
           <w:tcPr>
-            <w:tcW w:w="2961" w:type="dxa"/>
+            <w:tcW w:w="2962" w:type="dxa"/>
             <w:tcBorders/>
             <w:shd w:fill="auto" w:val="clear"/>
             <w:vAlign w:val="center"/>
@@ -2491,7 +2491,7 @@
         </w:tc>
         <w:tc>
           <w:tcPr>
-            <w:tcW w:w="2403" w:type="dxa"/>
+            <w:tcW w:w="2402" w:type="dxa"/>
             <w:tcBorders/>
             <w:shd w:fill="auto" w:val="clear"/>
             <w:vAlign w:val="center"/>
@@ -2542,7 +2542,7 @@
         </w:tc>
         <w:tc>
           <w:tcPr>
-            <w:tcW w:w="2961" w:type="dxa"/>
+            <w:tcW w:w="2962" w:type="dxa"/>
             <w:tcBorders/>
             <w:shd w:fill="auto" w:val="clear"/>
             <w:vAlign w:val="center"/>
@@ -2590,7 +2590,7 @@
         </w:tc>
         <w:tc>
           <w:tcPr>
-            <w:tcW w:w="2403" w:type="dxa"/>
+            <w:tcW w:w="2402" w:type="dxa"/>
             <w:tcBorders/>
             <w:shd w:fill="auto" w:val="clear"/>
             <w:vAlign w:val="center"/>
@@ -2648,7 +2648,7 @@
         </w:tc>
         <w:tc>
           <w:tcPr>
-            <w:tcW w:w="2961" w:type="dxa"/>
+            <w:tcW w:w="2962" w:type="dxa"/>
             <w:tcBorders/>
             <w:shd w:fill="auto" w:val="clear"/>
             <w:vAlign w:val="center"/>
@@ -2710,7 +2710,7 @@
         </w:tc>
         <w:tc>
           <w:tcPr>
-            <w:tcW w:w="2403" w:type="dxa"/>
+            <w:tcW w:w="2402" w:type="dxa"/>
             <w:tcBorders/>
             <w:shd w:fill="auto" w:val="clear"/>
             <w:vAlign w:val="center"/>
@@ -2775,7 +2775,7 @@
         </w:tc>
         <w:tc>
           <w:tcPr>
-            <w:tcW w:w="2961" w:type="dxa"/>
+            <w:tcW w:w="2962" w:type="dxa"/>
             <w:tcBorders/>
             <w:shd w:fill="auto" w:val="clear"/>
             <w:vAlign w:val="center"/>
@@ -2837,7 +2837,7 @@
         </w:tc>
         <w:tc>
           <w:tcPr>
-            <w:tcW w:w="2403" w:type="dxa"/>
+            <w:tcW w:w="2402" w:type="dxa"/>
             <w:tcBorders/>
             <w:shd w:fill="auto" w:val="clear"/>
             <w:vAlign w:val="center"/>
@@ -2858,18 +2858,7 @@
                 <w:szCs w:val="22"/>
                 <w:lang w:val="it-IT"/>
               </w:rPr>
-              <w:t xml:space="preserve">Giovanni assente, </w:t>
-            </w:r>
-            <w:r>
-              <w:rPr>
-                <w:rFonts w:ascii="Times New Roman" w:hAnsi="Times New Roman"/>
-                <w:vanish w:val="false"/>
-                <w:color w:val="000000"/>
-                <w:sz w:val="22"/>
-                <w:szCs w:val="22"/>
-                <w:lang w:val="it-IT"/>
-              </w:rPr>
-              <w:t>dopo da solo ha spiegato bene</w:t>
+              <w:t>Giovanni assente, dopo da solo ha spiegato bene</w:t>
             </w:r>
           </w:p>
         </w:tc>
@@ -2906,7 +2895,7 @@
         </w:tc>
         <w:tc>
           <w:tcPr>
-            <w:tcW w:w="2961" w:type="dxa"/>
+            <w:tcW w:w="2962" w:type="dxa"/>
             <w:tcBorders/>
             <w:shd w:fill="auto" w:val="clear"/>
             <w:vAlign w:val="center"/>
@@ -2962,7 +2951,7 @@
         </w:tc>
         <w:tc>
           <w:tcPr>
-            <w:tcW w:w="2403" w:type="dxa"/>
+            <w:tcW w:w="2402" w:type="dxa"/>
             <w:tcBorders/>
             <w:shd w:fill="auto" w:val="clear"/>
             <w:vAlign w:val="center"/>
@@ -3015,33 +3004,35 @@
                 <w:szCs w:val="22"/>
                 <w:lang w:val="en-US" w:eastAsia="en-US" w:bidi="en-US"/>
               </w:rPr>
-            </w:r>
-          </w:p>
-        </w:tc>
-        <w:tc>
-          <w:tcPr>
-            <w:tcW w:w="2961" w:type="dxa"/>
-            <w:tcBorders/>
-            <w:shd w:fill="auto" w:val="clear"/>
-            <w:vAlign w:val="center"/>
-          </w:tcPr>
-          <w:p>
-            <w:pPr>
-              <w:pStyle w:val="Normal"/>
-              <w:spacing w:lineRule="auto" w:line="240" w:before="0" w:after="0"/>
-              <w:jc w:val="center"/>
-              <w:rPr>
-                <w:sz w:val="22"/>
-                <w:szCs w:val="22"/>
-                <w:lang w:val="en-US" w:eastAsia="en-US" w:bidi="en-US"/>
-              </w:rPr>
-            </w:pPr>
-            <w:r>
-              <w:rPr>
-                <w:sz w:val="22"/>
-                <w:szCs w:val="22"/>
-                <w:lang w:val="en-US" w:eastAsia="en-US" w:bidi="en-US"/>
-              </w:rPr>
+              <w:t>6</w:t>
+            </w:r>
+          </w:p>
+        </w:tc>
+        <w:tc>
+          <w:tcPr>
+            <w:tcW w:w="2962" w:type="dxa"/>
+            <w:tcBorders/>
+            <w:shd w:fill="auto" w:val="clear"/>
+            <w:vAlign w:val="center"/>
+          </w:tcPr>
+          <w:p>
+            <w:pPr>
+              <w:pStyle w:val="Normal"/>
+              <w:spacing w:lineRule="auto" w:line="240" w:before="0" w:after="0"/>
+              <w:jc w:val="center"/>
+              <w:rPr>
+                <w:sz w:val="22"/>
+                <w:szCs w:val="22"/>
+                <w:lang w:val="en-US" w:eastAsia="en-US" w:bidi="en-US"/>
+              </w:rPr>
+            </w:pPr>
+            <w:r>
+              <w:rPr>
+                <w:sz w:val="22"/>
+                <w:szCs w:val="22"/>
+                <w:lang w:val="en-US" w:eastAsia="en-US" w:bidi="en-US"/>
+              </w:rPr>
+              <w:t>Molto bene entrambi nel singolo, ancora un attimo di difficoltà nel mettere assieme le informazioni</w:t>
             </w:r>
           </w:p>
         </w:tc>
@@ -3069,33 +3060,35 @@
                 <w:szCs w:val="22"/>
                 <w:lang w:val="en-US" w:eastAsia="en-US" w:bidi="en-US"/>
               </w:rPr>
-            </w:r>
-          </w:p>
-        </w:tc>
-        <w:tc>
-          <w:tcPr>
-            <w:tcW w:w="2403" w:type="dxa"/>
-            <w:tcBorders/>
-            <w:shd w:fill="auto" w:val="clear"/>
-            <w:vAlign w:val="center"/>
-          </w:tcPr>
-          <w:p>
-            <w:pPr>
-              <w:pStyle w:val="Normal"/>
-              <w:spacing w:lineRule="auto" w:line="240" w:before="0" w:after="0"/>
-              <w:jc w:val="center"/>
-              <w:rPr>
-                <w:sz w:val="22"/>
-                <w:szCs w:val="22"/>
-                <w:lang w:val="en-US" w:eastAsia="en-US" w:bidi="en-US"/>
-              </w:rPr>
-            </w:pPr>
-            <w:r>
-              <w:rPr>
-                <w:sz w:val="22"/>
-                <w:szCs w:val="22"/>
-                <w:lang w:val="en-US" w:eastAsia="en-US" w:bidi="en-US"/>
-              </w:rPr>
+              <w:t>Giuseppe è quello che vuole conoscere di più e si pone più domande, Mattia invece prende un pò alla leggera</w:t>
+            </w:r>
+          </w:p>
+        </w:tc>
+        <w:tc>
+          <w:tcPr>
+            <w:tcW w:w="2402" w:type="dxa"/>
+            <w:tcBorders/>
+            <w:shd w:fill="auto" w:val="clear"/>
+            <w:vAlign w:val="center"/>
+          </w:tcPr>
+          <w:p>
+            <w:pPr>
+              <w:pStyle w:val="Normal"/>
+              <w:spacing w:lineRule="auto" w:line="240" w:before="0" w:after="0"/>
+              <w:jc w:val="center"/>
+              <w:rPr>
+                <w:sz w:val="22"/>
+                <w:szCs w:val="22"/>
+                <w:lang w:val="en-US" w:eastAsia="en-US" w:bidi="en-US"/>
+              </w:rPr>
+            </w:pPr>
+            <w:r>
+              <w:rPr>
+                <w:sz w:val="22"/>
+                <w:szCs w:val="22"/>
+                <w:lang w:val="en-US" w:eastAsia="en-US" w:bidi="en-US"/>
+              </w:rPr>
+              <w:t>Giovanni ha partecipato di più alla discussione questa volta, comunque entrambi cercano le informazioni</w:t>
             </w:r>
           </w:p>
         </w:tc>
@@ -3131,7 +3124,7 @@
         </w:tc>
         <w:tc>
           <w:tcPr>
-            <w:tcW w:w="2961" w:type="dxa"/>
+            <w:tcW w:w="2962" w:type="dxa"/>
             <w:tcBorders/>
             <w:shd w:fill="auto" w:val="clear"/>
             <w:vAlign w:val="center"/>
@@ -3185,7 +3178,7 @@
         </w:tc>
         <w:tc>
           <w:tcPr>
-            <w:tcW w:w="2403" w:type="dxa"/>
+            <w:tcW w:w="2402" w:type="dxa"/>
             <w:tcBorders/>
             <w:shd w:fill="auto" w:val="clear"/>
             <w:vAlign w:val="center"/>
@@ -3242,7 +3235,7 @@
         </w:tc>
         <w:tc>
           <w:tcPr>
-            <w:tcW w:w="2961" w:type="dxa"/>
+            <w:tcW w:w="2962" w:type="dxa"/>
             <w:tcBorders/>
             <w:shd w:fill="auto" w:val="clear"/>
             <w:vAlign w:val="center"/>
@@ -3296,7 +3289,7 @@
         </w:tc>
         <w:tc>
           <w:tcPr>
-            <w:tcW w:w="2403" w:type="dxa"/>
+            <w:tcW w:w="2402" w:type="dxa"/>
             <w:tcBorders/>
             <w:shd w:fill="auto" w:val="clear"/>
             <w:vAlign w:val="center"/>
@@ -3373,7 +3366,6 @@
     <w:rPrDefault>
       <w:rPr>
         <w:rFonts w:ascii="Calibri" w:hAnsi="Calibri" w:eastAsia="Calibri" w:cs="" w:asciiTheme="minorHAnsi" w:cstheme="minorBidi" w:eastAsiaTheme="minorHAnsi" w:hAnsiTheme="minorHAnsi"/>
-        <w:sz w:val="22"/>
         <w:szCs w:val="22"/>
         <w:lang w:val="it-IT" w:eastAsia="en-US" w:bidi="ar-SA"/>
       </w:rPr>

--- a/Anno 2019_2020/5a TL/Resoconto lezioni.docx
+++ b/Anno 2019_2020/5a TL/Resoconto lezioni.docx
@@ -52,15 +52,15 @@
       </w:tblPr>
       <w:tblGrid>
         <w:gridCol w:w="1110"/>
-        <w:gridCol w:w="1470"/>
-        <w:gridCol w:w="721"/>
-        <w:gridCol w:w="921"/>
+        <w:gridCol w:w="1560"/>
+        <w:gridCol w:w="735"/>
+        <w:gridCol w:w="817"/>
         <w:gridCol w:w="902"/>
-        <w:gridCol w:w="902"/>
+        <w:gridCol w:w="903"/>
         <w:gridCol w:w="901"/>
         <w:gridCol w:w="901"/>
         <w:gridCol w:w="901"/>
-        <w:gridCol w:w="898"/>
+        <w:gridCol w:w="897"/>
       </w:tblGrid>
       <w:tr>
         <w:trPr/>
@@ -94,7 +94,7 @@
         </w:tc>
         <w:tc>
           <w:tcPr>
-            <w:tcW w:w="1470" w:type="dxa"/>
+            <w:tcW w:w="1560" w:type="dxa"/>
             <w:tcBorders/>
             <w:shd w:fill="auto" w:val="clear"/>
             <w:vAlign w:val="center"/>
@@ -122,7 +122,7 @@
         </w:tc>
         <w:tc>
           <w:tcPr>
-            <w:tcW w:w="721" w:type="dxa"/>
+            <w:tcW w:w="735" w:type="dxa"/>
             <w:tcBorders/>
             <w:shd w:fill="auto" w:val="clear"/>
             <w:vAlign w:val="center"/>
@@ -150,7 +150,7 @@
         </w:tc>
         <w:tc>
           <w:tcPr>
-            <w:tcW w:w="921" w:type="dxa"/>
+            <w:tcW w:w="817" w:type="dxa"/>
             <w:tcBorders/>
             <w:shd w:fill="auto" w:val="clear"/>
             <w:vAlign w:val="center"/>
@@ -206,7 +206,7 @@
         </w:tc>
         <w:tc>
           <w:tcPr>
-            <w:tcW w:w="902" w:type="dxa"/>
+            <w:tcW w:w="903" w:type="dxa"/>
             <w:tcBorders/>
             <w:shd w:fill="auto" w:val="clear"/>
             <w:vAlign w:val="center"/>
@@ -318,7 +318,7 @@
         </w:tc>
         <w:tc>
           <w:tcPr>
-            <w:tcW w:w="898" w:type="dxa"/>
+            <w:tcW w:w="897" w:type="dxa"/>
             <w:tcBorders/>
             <w:shd w:fill="auto" w:val="clear"/>
             <w:vAlign w:val="center"/>
@@ -373,7 +373,7 @@
         </w:tc>
         <w:tc>
           <w:tcPr>
-            <w:tcW w:w="1470" w:type="dxa"/>
+            <w:tcW w:w="1560" w:type="dxa"/>
             <w:tcBorders/>
             <w:shd w:fill="auto" w:val="clear"/>
             <w:vAlign w:val="center"/>
@@ -397,34 +397,34 @@
         </w:tc>
         <w:tc>
           <w:tcPr>
-            <w:tcW w:w="721" w:type="dxa"/>
-            <w:tcBorders/>
-            <w:shd w:fill="auto" w:val="clear"/>
-            <w:vAlign w:val="center"/>
-          </w:tcPr>
-          <w:p>
-            <w:pPr>
-              <w:pStyle w:val="Normal"/>
-              <w:spacing w:lineRule="auto" w:line="240" w:before="0" w:after="0"/>
-              <w:jc w:val="center"/>
-              <w:rPr>
-                <w:sz w:val="22"/>
-                <w:szCs w:val="22"/>
-                <w:lang w:val="en-US" w:eastAsia="en-US" w:bidi="en-US"/>
-              </w:rPr>
-            </w:pPr>
-            <w:r>
-              <w:rPr>
-                <w:sz w:val="22"/>
-                <w:szCs w:val="22"/>
-                <w:lang w:val="en-US" w:eastAsia="en-US" w:bidi="en-US"/>
-              </w:rPr>
-            </w:r>
-          </w:p>
-        </w:tc>
-        <w:tc>
-          <w:tcPr>
-            <w:tcW w:w="921" w:type="dxa"/>
+            <w:tcW w:w="735" w:type="dxa"/>
+            <w:tcBorders/>
+            <w:shd w:fill="auto" w:val="clear"/>
+            <w:vAlign w:val="center"/>
+          </w:tcPr>
+          <w:p>
+            <w:pPr>
+              <w:pStyle w:val="Normal"/>
+              <w:spacing w:lineRule="auto" w:line="240" w:before="0" w:after="0"/>
+              <w:jc w:val="center"/>
+              <w:rPr>
+                <w:sz w:val="22"/>
+                <w:szCs w:val="22"/>
+                <w:lang w:val="en-US" w:eastAsia="en-US" w:bidi="en-US"/>
+              </w:rPr>
+            </w:pPr>
+            <w:r>
+              <w:rPr>
+                <w:sz w:val="22"/>
+                <w:szCs w:val="22"/>
+                <w:lang w:val="en-US" w:eastAsia="en-US" w:bidi="en-US"/>
+              </w:rPr>
+            </w:r>
+          </w:p>
+        </w:tc>
+        <w:tc>
+          <w:tcPr>
+            <w:tcW w:w="817" w:type="dxa"/>
             <w:tcBorders/>
             <w:shd w:fill="auto" w:val="clear"/>
             <w:vAlign w:val="center"/>
@@ -478,7 +478,7 @@
         </w:tc>
         <w:tc>
           <w:tcPr>
-            <w:tcW w:w="902" w:type="dxa"/>
+            <w:tcW w:w="903" w:type="dxa"/>
             <w:tcBorders/>
             <w:shd w:fill="auto" w:val="clear"/>
             <w:vAlign w:val="center"/>
@@ -586,7 +586,7 @@
         </w:tc>
         <w:tc>
           <w:tcPr>
-            <w:tcW w:w="898" w:type="dxa"/>
+            <w:tcW w:w="897" w:type="dxa"/>
             <w:tcBorders/>
             <w:shd w:fill="auto" w:val="clear"/>
             <w:vAlign w:val="center"/>
@@ -640,7 +640,7 @@
         </w:tc>
         <w:tc>
           <w:tcPr>
-            <w:tcW w:w="1470" w:type="dxa"/>
+            <w:tcW w:w="1560" w:type="dxa"/>
             <w:tcBorders/>
             <w:shd w:fill="auto" w:val="clear"/>
             <w:vAlign w:val="center"/>
@@ -664,34 +664,34 @@
         </w:tc>
         <w:tc>
           <w:tcPr>
-            <w:tcW w:w="721" w:type="dxa"/>
-            <w:tcBorders/>
-            <w:shd w:fill="auto" w:val="clear"/>
-            <w:vAlign w:val="center"/>
-          </w:tcPr>
-          <w:p>
-            <w:pPr>
-              <w:pStyle w:val="Normal"/>
-              <w:spacing w:lineRule="auto" w:line="240" w:before="0" w:after="0"/>
-              <w:jc w:val="center"/>
-              <w:rPr>
-                <w:sz w:val="22"/>
-                <w:szCs w:val="22"/>
-                <w:lang w:val="en-US" w:eastAsia="en-US" w:bidi="en-US"/>
-              </w:rPr>
-            </w:pPr>
-            <w:r>
-              <w:rPr>
-                <w:sz w:val="22"/>
-                <w:szCs w:val="22"/>
-                <w:lang w:val="en-US" w:eastAsia="en-US" w:bidi="en-US"/>
-              </w:rPr>
-            </w:r>
-          </w:p>
-        </w:tc>
-        <w:tc>
-          <w:tcPr>
-            <w:tcW w:w="921" w:type="dxa"/>
+            <w:tcW w:w="735" w:type="dxa"/>
+            <w:tcBorders/>
+            <w:shd w:fill="auto" w:val="clear"/>
+            <w:vAlign w:val="center"/>
+          </w:tcPr>
+          <w:p>
+            <w:pPr>
+              <w:pStyle w:val="Normal"/>
+              <w:spacing w:lineRule="auto" w:line="240" w:before="0" w:after="0"/>
+              <w:jc w:val="center"/>
+              <w:rPr>
+                <w:sz w:val="22"/>
+                <w:szCs w:val="22"/>
+                <w:lang w:val="en-US" w:eastAsia="en-US" w:bidi="en-US"/>
+              </w:rPr>
+            </w:pPr>
+            <w:r>
+              <w:rPr>
+                <w:sz w:val="22"/>
+                <w:szCs w:val="22"/>
+                <w:lang w:val="en-US" w:eastAsia="en-US" w:bidi="en-US"/>
+              </w:rPr>
+            </w:r>
+          </w:p>
+        </w:tc>
+        <w:tc>
+          <w:tcPr>
+            <w:tcW w:w="817" w:type="dxa"/>
             <w:tcBorders/>
             <w:shd w:fill="auto" w:val="clear"/>
             <w:vAlign w:val="center"/>
@@ -745,7 +745,7 @@
         </w:tc>
         <w:tc>
           <w:tcPr>
-            <w:tcW w:w="902" w:type="dxa"/>
+            <w:tcW w:w="903" w:type="dxa"/>
             <w:tcBorders/>
             <w:shd w:fill="auto" w:val="clear"/>
             <w:vAlign w:val="center"/>
@@ -853,7 +853,7 @@
         </w:tc>
         <w:tc>
           <w:tcPr>
-            <w:tcW w:w="898" w:type="dxa"/>
+            <w:tcW w:w="897" w:type="dxa"/>
             <w:tcBorders/>
             <w:shd w:fill="auto" w:val="clear"/>
             <w:vAlign w:val="center"/>
@@ -907,7 +907,7 @@
         </w:tc>
         <w:tc>
           <w:tcPr>
-            <w:tcW w:w="1470" w:type="dxa"/>
+            <w:tcW w:w="1560" w:type="dxa"/>
             <w:tcBorders/>
             <w:shd w:fill="auto" w:val="clear"/>
             <w:vAlign w:val="center"/>
@@ -931,34 +931,34 @@
         </w:tc>
         <w:tc>
           <w:tcPr>
-            <w:tcW w:w="721" w:type="dxa"/>
-            <w:tcBorders/>
-            <w:shd w:fill="auto" w:val="clear"/>
-            <w:vAlign w:val="center"/>
-          </w:tcPr>
-          <w:p>
-            <w:pPr>
-              <w:pStyle w:val="Normal"/>
-              <w:spacing w:lineRule="auto" w:line="240" w:before="0" w:after="0"/>
-              <w:jc w:val="center"/>
-              <w:rPr>
-                <w:sz w:val="22"/>
-                <w:szCs w:val="22"/>
-                <w:lang w:val="en-US" w:eastAsia="en-US" w:bidi="en-US"/>
-              </w:rPr>
-            </w:pPr>
-            <w:r>
-              <w:rPr>
-                <w:sz w:val="22"/>
-                <w:szCs w:val="22"/>
-                <w:lang w:val="en-US" w:eastAsia="en-US" w:bidi="en-US"/>
-              </w:rPr>
-            </w:r>
-          </w:p>
-        </w:tc>
-        <w:tc>
-          <w:tcPr>
-            <w:tcW w:w="921" w:type="dxa"/>
+            <w:tcW w:w="735" w:type="dxa"/>
+            <w:tcBorders/>
+            <w:shd w:fill="auto" w:val="clear"/>
+            <w:vAlign w:val="center"/>
+          </w:tcPr>
+          <w:p>
+            <w:pPr>
+              <w:pStyle w:val="Normal"/>
+              <w:spacing w:lineRule="auto" w:line="240" w:before="0" w:after="0"/>
+              <w:jc w:val="center"/>
+              <w:rPr>
+                <w:sz w:val="22"/>
+                <w:szCs w:val="22"/>
+                <w:lang w:val="en-US" w:eastAsia="en-US" w:bidi="en-US"/>
+              </w:rPr>
+            </w:pPr>
+            <w:r>
+              <w:rPr>
+                <w:sz w:val="22"/>
+                <w:szCs w:val="22"/>
+                <w:lang w:val="en-US" w:eastAsia="en-US" w:bidi="en-US"/>
+              </w:rPr>
+            </w:r>
+          </w:p>
+        </w:tc>
+        <w:tc>
+          <w:tcPr>
+            <w:tcW w:w="817" w:type="dxa"/>
             <w:tcBorders/>
             <w:shd w:fill="auto" w:val="clear"/>
             <w:vAlign w:val="center"/>
@@ -1012,7 +1012,7 @@
         </w:tc>
         <w:tc>
           <w:tcPr>
-            <w:tcW w:w="902" w:type="dxa"/>
+            <w:tcW w:w="903" w:type="dxa"/>
             <w:tcBorders/>
             <w:shd w:fill="auto" w:val="clear"/>
             <w:vAlign w:val="center"/>
@@ -1120,7 +1120,7 @@
         </w:tc>
         <w:tc>
           <w:tcPr>
-            <w:tcW w:w="898" w:type="dxa"/>
+            <w:tcW w:w="897" w:type="dxa"/>
             <w:tcBorders/>
             <w:shd w:fill="auto" w:val="clear"/>
             <w:vAlign w:val="center"/>
@@ -1174,7 +1174,7 @@
         </w:tc>
         <w:tc>
           <w:tcPr>
-            <w:tcW w:w="1470" w:type="dxa"/>
+            <w:tcW w:w="1560" w:type="dxa"/>
             <w:tcBorders/>
             <w:shd w:fill="auto" w:val="clear"/>
             <w:vAlign w:val="center"/>
@@ -1198,34 +1198,34 @@
         </w:tc>
         <w:tc>
           <w:tcPr>
-            <w:tcW w:w="721" w:type="dxa"/>
-            <w:tcBorders/>
-            <w:shd w:fill="auto" w:val="clear"/>
-            <w:vAlign w:val="center"/>
-          </w:tcPr>
-          <w:p>
-            <w:pPr>
-              <w:pStyle w:val="Normal"/>
-              <w:spacing w:lineRule="auto" w:line="240" w:before="0" w:after="0"/>
-              <w:jc w:val="center"/>
-              <w:rPr>
-                <w:sz w:val="22"/>
-                <w:szCs w:val="22"/>
-                <w:lang w:val="en-US" w:eastAsia="en-US" w:bidi="en-US"/>
-              </w:rPr>
-            </w:pPr>
-            <w:r>
-              <w:rPr>
-                <w:sz w:val="22"/>
-                <w:szCs w:val="22"/>
-                <w:lang w:val="en-US" w:eastAsia="en-US" w:bidi="en-US"/>
-              </w:rPr>
-            </w:r>
-          </w:p>
-        </w:tc>
-        <w:tc>
-          <w:tcPr>
-            <w:tcW w:w="921" w:type="dxa"/>
+            <w:tcW w:w="735" w:type="dxa"/>
+            <w:tcBorders/>
+            <w:shd w:fill="auto" w:val="clear"/>
+            <w:vAlign w:val="center"/>
+          </w:tcPr>
+          <w:p>
+            <w:pPr>
+              <w:pStyle w:val="Normal"/>
+              <w:spacing w:lineRule="auto" w:line="240" w:before="0" w:after="0"/>
+              <w:jc w:val="center"/>
+              <w:rPr>
+                <w:sz w:val="22"/>
+                <w:szCs w:val="22"/>
+                <w:lang w:val="en-US" w:eastAsia="en-US" w:bidi="en-US"/>
+              </w:rPr>
+            </w:pPr>
+            <w:r>
+              <w:rPr>
+                <w:sz w:val="22"/>
+                <w:szCs w:val="22"/>
+                <w:lang w:val="en-US" w:eastAsia="en-US" w:bidi="en-US"/>
+              </w:rPr>
+            </w:r>
+          </w:p>
+        </w:tc>
+        <w:tc>
+          <w:tcPr>
+            <w:tcW w:w="817" w:type="dxa"/>
             <w:tcBorders/>
             <w:shd w:fill="auto" w:val="clear"/>
             <w:vAlign w:val="center"/>
@@ -1279,7 +1279,7 @@
         </w:tc>
         <w:tc>
           <w:tcPr>
-            <w:tcW w:w="902" w:type="dxa"/>
+            <w:tcW w:w="903" w:type="dxa"/>
             <w:tcBorders/>
             <w:shd w:fill="auto" w:val="clear"/>
             <w:vAlign w:val="center"/>
@@ -1387,7 +1387,7 @@
         </w:tc>
         <w:tc>
           <w:tcPr>
-            <w:tcW w:w="898" w:type="dxa"/>
+            <w:tcW w:w="897" w:type="dxa"/>
             <w:tcBorders/>
             <w:shd w:fill="auto" w:val="clear"/>
             <w:vAlign w:val="center"/>
@@ -1441,7 +1441,7 @@
         </w:tc>
         <w:tc>
           <w:tcPr>
-            <w:tcW w:w="1470" w:type="dxa"/>
+            <w:tcW w:w="1560" w:type="dxa"/>
             <w:tcBorders/>
             <w:shd w:fill="auto" w:val="clear"/>
             <w:vAlign w:val="center"/>
@@ -1465,34 +1465,34 @@
         </w:tc>
         <w:tc>
           <w:tcPr>
-            <w:tcW w:w="721" w:type="dxa"/>
-            <w:tcBorders/>
-            <w:shd w:fill="auto" w:val="clear"/>
-            <w:vAlign w:val="center"/>
-          </w:tcPr>
-          <w:p>
-            <w:pPr>
-              <w:pStyle w:val="Normal"/>
-              <w:spacing w:lineRule="auto" w:line="240" w:before="0" w:after="0"/>
-              <w:jc w:val="center"/>
-              <w:rPr>
-                <w:sz w:val="22"/>
-                <w:szCs w:val="22"/>
-                <w:lang w:val="en-US" w:eastAsia="en-US" w:bidi="en-US"/>
-              </w:rPr>
-            </w:pPr>
-            <w:r>
-              <w:rPr>
-                <w:sz w:val="22"/>
-                <w:szCs w:val="22"/>
-                <w:lang w:val="en-US" w:eastAsia="en-US" w:bidi="en-US"/>
-              </w:rPr>
-            </w:r>
-          </w:p>
-        </w:tc>
-        <w:tc>
-          <w:tcPr>
-            <w:tcW w:w="921" w:type="dxa"/>
+            <w:tcW w:w="735" w:type="dxa"/>
+            <w:tcBorders/>
+            <w:shd w:fill="auto" w:val="clear"/>
+            <w:vAlign w:val="center"/>
+          </w:tcPr>
+          <w:p>
+            <w:pPr>
+              <w:pStyle w:val="Normal"/>
+              <w:spacing w:lineRule="auto" w:line="240" w:before="0" w:after="0"/>
+              <w:jc w:val="center"/>
+              <w:rPr>
+                <w:sz w:val="22"/>
+                <w:szCs w:val="22"/>
+                <w:lang w:val="en-US" w:eastAsia="en-US" w:bidi="en-US"/>
+              </w:rPr>
+            </w:pPr>
+            <w:r>
+              <w:rPr>
+                <w:sz w:val="22"/>
+                <w:szCs w:val="22"/>
+                <w:lang w:val="en-US" w:eastAsia="en-US" w:bidi="en-US"/>
+              </w:rPr>
+            </w:r>
+          </w:p>
+        </w:tc>
+        <w:tc>
+          <w:tcPr>
+            <w:tcW w:w="817" w:type="dxa"/>
             <w:tcBorders/>
             <w:shd w:fill="auto" w:val="clear"/>
             <w:vAlign w:val="center"/>
@@ -1546,7 +1546,7 @@
         </w:tc>
         <w:tc>
           <w:tcPr>
-            <w:tcW w:w="902" w:type="dxa"/>
+            <w:tcW w:w="903" w:type="dxa"/>
             <w:tcBorders/>
             <w:shd w:fill="auto" w:val="clear"/>
             <w:vAlign w:val="center"/>
@@ -1654,7 +1654,7 @@
         </w:tc>
         <w:tc>
           <w:tcPr>
-            <w:tcW w:w="898" w:type="dxa"/>
+            <w:tcW w:w="897" w:type="dxa"/>
             <w:tcBorders/>
             <w:shd w:fill="auto" w:val="clear"/>
             <w:vAlign w:val="center"/>
@@ -1708,7 +1708,7 @@
         </w:tc>
         <w:tc>
           <w:tcPr>
-            <w:tcW w:w="1470" w:type="dxa"/>
+            <w:tcW w:w="1560" w:type="dxa"/>
             <w:tcBorders/>
             <w:shd w:fill="auto" w:val="clear"/>
             <w:vAlign w:val="center"/>
@@ -1732,34 +1732,34 @@
         </w:tc>
         <w:tc>
           <w:tcPr>
-            <w:tcW w:w="721" w:type="dxa"/>
-            <w:tcBorders/>
-            <w:shd w:fill="auto" w:val="clear"/>
-            <w:vAlign w:val="center"/>
-          </w:tcPr>
-          <w:p>
-            <w:pPr>
-              <w:pStyle w:val="Normal"/>
-              <w:spacing w:lineRule="auto" w:line="240" w:before="0" w:after="0"/>
-              <w:jc w:val="center"/>
-              <w:rPr>
-                <w:sz w:val="22"/>
-                <w:szCs w:val="22"/>
-                <w:lang w:val="en-US" w:eastAsia="en-US" w:bidi="en-US"/>
-              </w:rPr>
-            </w:pPr>
-            <w:r>
-              <w:rPr>
-                <w:sz w:val="22"/>
-                <w:szCs w:val="22"/>
-                <w:lang w:val="en-US" w:eastAsia="en-US" w:bidi="en-US"/>
-              </w:rPr>
-            </w:r>
-          </w:p>
-        </w:tc>
-        <w:tc>
-          <w:tcPr>
-            <w:tcW w:w="921" w:type="dxa"/>
+            <w:tcW w:w="735" w:type="dxa"/>
+            <w:tcBorders/>
+            <w:shd w:fill="auto" w:val="clear"/>
+            <w:vAlign w:val="center"/>
+          </w:tcPr>
+          <w:p>
+            <w:pPr>
+              <w:pStyle w:val="Normal"/>
+              <w:spacing w:lineRule="auto" w:line="240" w:before="0" w:after="0"/>
+              <w:jc w:val="center"/>
+              <w:rPr>
+                <w:sz w:val="22"/>
+                <w:szCs w:val="22"/>
+                <w:lang w:val="en-US" w:eastAsia="en-US" w:bidi="en-US"/>
+              </w:rPr>
+            </w:pPr>
+            <w:r>
+              <w:rPr>
+                <w:sz w:val="22"/>
+                <w:szCs w:val="22"/>
+                <w:lang w:val="en-US" w:eastAsia="en-US" w:bidi="en-US"/>
+              </w:rPr>
+            </w:r>
+          </w:p>
+        </w:tc>
+        <w:tc>
+          <w:tcPr>
+            <w:tcW w:w="817" w:type="dxa"/>
             <w:tcBorders/>
             <w:shd w:fill="auto" w:val="clear"/>
             <w:vAlign w:val="center"/>
@@ -1813,7 +1813,7 @@
         </w:tc>
         <w:tc>
           <w:tcPr>
-            <w:tcW w:w="902" w:type="dxa"/>
+            <w:tcW w:w="903" w:type="dxa"/>
             <w:tcBorders/>
             <w:shd w:fill="auto" w:val="clear"/>
             <w:vAlign w:val="center"/>
@@ -1921,7 +1921,7 @@
         </w:tc>
         <w:tc>
           <w:tcPr>
-            <w:tcW w:w="898" w:type="dxa"/>
+            <w:tcW w:w="897" w:type="dxa"/>
             <w:tcBorders/>
             <w:shd w:fill="auto" w:val="clear"/>
             <w:vAlign w:val="center"/>
@@ -1975,7 +1975,7 @@
         </w:tc>
         <w:tc>
           <w:tcPr>
-            <w:tcW w:w="1470" w:type="dxa"/>
+            <w:tcW w:w="1560" w:type="dxa"/>
             <w:tcBorders/>
             <w:shd w:fill="auto" w:val="clear"/>
             <w:vAlign w:val="center"/>
@@ -1999,34 +1999,34 @@
         </w:tc>
         <w:tc>
           <w:tcPr>
-            <w:tcW w:w="721" w:type="dxa"/>
-            <w:tcBorders/>
-            <w:shd w:fill="auto" w:val="clear"/>
-            <w:vAlign w:val="center"/>
-          </w:tcPr>
-          <w:p>
-            <w:pPr>
-              <w:pStyle w:val="Normal"/>
-              <w:spacing w:lineRule="auto" w:line="240" w:before="0" w:after="0"/>
-              <w:jc w:val="center"/>
-              <w:rPr>
-                <w:sz w:val="22"/>
-                <w:szCs w:val="22"/>
-                <w:lang w:val="en-US" w:eastAsia="en-US" w:bidi="en-US"/>
-              </w:rPr>
-            </w:pPr>
-            <w:r>
-              <w:rPr>
-                <w:sz w:val="22"/>
-                <w:szCs w:val="22"/>
-                <w:lang w:val="en-US" w:eastAsia="en-US" w:bidi="en-US"/>
-              </w:rPr>
-            </w:r>
-          </w:p>
-        </w:tc>
-        <w:tc>
-          <w:tcPr>
-            <w:tcW w:w="921" w:type="dxa"/>
+            <w:tcW w:w="735" w:type="dxa"/>
+            <w:tcBorders/>
+            <w:shd w:fill="auto" w:val="clear"/>
+            <w:vAlign w:val="center"/>
+          </w:tcPr>
+          <w:p>
+            <w:pPr>
+              <w:pStyle w:val="Normal"/>
+              <w:spacing w:lineRule="auto" w:line="240" w:before="0" w:after="0"/>
+              <w:jc w:val="center"/>
+              <w:rPr>
+                <w:sz w:val="22"/>
+                <w:szCs w:val="22"/>
+                <w:lang w:val="en-US" w:eastAsia="en-US" w:bidi="en-US"/>
+              </w:rPr>
+            </w:pPr>
+            <w:r>
+              <w:rPr>
+                <w:sz w:val="22"/>
+                <w:szCs w:val="22"/>
+                <w:lang w:val="en-US" w:eastAsia="en-US" w:bidi="en-US"/>
+              </w:rPr>
+            </w:r>
+          </w:p>
+        </w:tc>
+        <w:tc>
+          <w:tcPr>
+            <w:tcW w:w="817" w:type="dxa"/>
             <w:tcBorders/>
             <w:shd w:fill="auto" w:val="clear"/>
             <w:vAlign w:val="center"/>
@@ -2080,7 +2080,7 @@
         </w:tc>
         <w:tc>
           <w:tcPr>
-            <w:tcW w:w="902" w:type="dxa"/>
+            <w:tcW w:w="903" w:type="dxa"/>
             <w:tcBorders/>
             <w:shd w:fill="auto" w:val="clear"/>
             <w:vAlign w:val="center"/>
@@ -2188,7 +2188,7 @@
         </w:tc>
         <w:tc>
           <w:tcPr>
-            <w:tcW w:w="898" w:type="dxa"/>
+            <w:tcW w:w="897" w:type="dxa"/>
             <w:tcBorders/>
             <w:shd w:fill="auto" w:val="clear"/>
             <w:vAlign w:val="center"/>
@@ -2249,8 +2249,8 @@
       <w:tblGrid>
         <w:gridCol w:w="1482"/>
         <w:gridCol w:w="2962"/>
-        <w:gridCol w:w="2791"/>
-        <w:gridCol w:w="2402"/>
+        <w:gridCol w:w="2792"/>
+        <w:gridCol w:w="2401"/>
       </w:tblGrid>
       <w:tr>
         <w:trPr/>
@@ -2350,7 +2350,7 @@
         </w:tc>
         <w:tc>
           <w:tcPr>
-            <w:tcW w:w="2791" w:type="dxa"/>
+            <w:tcW w:w="2792" w:type="dxa"/>
             <w:tcBorders/>
             <w:shd w:fill="auto" w:val="clear"/>
             <w:vAlign w:val="center"/>
@@ -2380,7 +2380,7 @@
         </w:tc>
         <w:tc>
           <w:tcPr>
-            <w:tcW w:w="2402" w:type="dxa"/>
+            <w:tcW w:w="2401" w:type="dxa"/>
             <w:tcBorders/>
             <w:shd w:fill="auto" w:val="clear"/>
             <w:vAlign w:val="center"/>
@@ -2461,7 +2461,7 @@
         </w:tc>
         <w:tc>
           <w:tcPr>
-            <w:tcW w:w="2791" w:type="dxa"/>
+            <w:tcW w:w="2792" w:type="dxa"/>
             <w:tcBorders/>
             <w:shd w:fill="auto" w:val="clear"/>
             <w:vAlign w:val="center"/>
@@ -2491,7 +2491,7 @@
         </w:tc>
         <w:tc>
           <w:tcPr>
-            <w:tcW w:w="2402" w:type="dxa"/>
+            <w:tcW w:w="2401" w:type="dxa"/>
             <w:tcBorders/>
             <w:shd w:fill="auto" w:val="clear"/>
             <w:vAlign w:val="center"/>
@@ -2566,7 +2566,7 @@
         </w:tc>
         <w:tc>
           <w:tcPr>
-            <w:tcW w:w="2791" w:type="dxa"/>
+            <w:tcW w:w="2792" w:type="dxa"/>
             <w:tcBorders/>
             <w:shd w:fill="auto" w:val="clear"/>
             <w:vAlign w:val="center"/>
@@ -2590,7 +2590,7 @@
         </w:tc>
         <w:tc>
           <w:tcPr>
-            <w:tcW w:w="2402" w:type="dxa"/>
+            <w:tcW w:w="2401" w:type="dxa"/>
             <w:tcBorders/>
             <w:shd w:fill="auto" w:val="clear"/>
             <w:vAlign w:val="center"/>
@@ -2679,7 +2679,7 @@
         </w:tc>
         <w:tc>
           <w:tcPr>
-            <w:tcW w:w="2791" w:type="dxa"/>
+            <w:tcW w:w="2792" w:type="dxa"/>
             <w:tcBorders/>
             <w:shd w:fill="auto" w:val="clear"/>
             <w:vAlign w:val="center"/>
@@ -2710,7 +2710,7 @@
         </w:tc>
         <w:tc>
           <w:tcPr>
-            <w:tcW w:w="2402" w:type="dxa"/>
+            <w:tcW w:w="2401" w:type="dxa"/>
             <w:tcBorders/>
             <w:shd w:fill="auto" w:val="clear"/>
             <w:vAlign w:val="center"/>
@@ -2806,7 +2806,7 @@
         </w:tc>
         <w:tc>
           <w:tcPr>
-            <w:tcW w:w="2791" w:type="dxa"/>
+            <w:tcW w:w="2792" w:type="dxa"/>
             <w:tcBorders/>
             <w:shd w:fill="auto" w:val="clear"/>
             <w:vAlign w:val="center"/>
@@ -2837,7 +2837,7 @@
         </w:tc>
         <w:tc>
           <w:tcPr>
-            <w:tcW w:w="2402" w:type="dxa"/>
+            <w:tcW w:w="2401" w:type="dxa"/>
             <w:tcBorders/>
             <w:shd w:fill="auto" w:val="clear"/>
             <w:vAlign w:val="center"/>
@@ -2923,7 +2923,7 @@
         </w:tc>
         <w:tc>
           <w:tcPr>
-            <w:tcW w:w="2791" w:type="dxa"/>
+            <w:tcW w:w="2792" w:type="dxa"/>
             <w:tcBorders/>
             <w:shd w:fill="auto" w:val="clear"/>
             <w:vAlign w:val="center"/>
@@ -2951,7 +2951,7 @@
         </w:tc>
         <w:tc>
           <w:tcPr>
-            <w:tcW w:w="2402" w:type="dxa"/>
+            <w:tcW w:w="2401" w:type="dxa"/>
             <w:tcBorders/>
             <w:shd w:fill="auto" w:val="clear"/>
             <w:vAlign w:val="center"/>
@@ -3038,7 +3038,7 @@
         </w:tc>
         <w:tc>
           <w:tcPr>
-            <w:tcW w:w="2791" w:type="dxa"/>
+            <w:tcW w:w="2792" w:type="dxa"/>
             <w:tcBorders/>
             <w:shd w:fill="auto" w:val="clear"/>
             <w:vAlign w:val="center"/>
@@ -3066,7 +3066,7 @@
         </w:tc>
         <w:tc>
           <w:tcPr>
-            <w:tcW w:w="2402" w:type="dxa"/>
+            <w:tcW w:w="2401" w:type="dxa"/>
             <w:tcBorders/>
             <w:shd w:fill="auto" w:val="clear"/>
             <w:vAlign w:val="center"/>
@@ -3119,6 +3119,7 @@
                 <w:szCs w:val="22"/>
                 <w:lang w:val="en-US" w:eastAsia="en-US" w:bidi="en-US"/>
               </w:rPr>
+              <w:t>7</w:t>
             </w:r>
           </w:p>
         </w:tc>
@@ -3151,34 +3152,34 @@
         </w:tc>
         <w:tc>
           <w:tcPr>
-            <w:tcW w:w="2791" w:type="dxa"/>
-            <w:tcBorders/>
-            <w:shd w:fill="auto" w:val="clear"/>
-            <w:vAlign w:val="center"/>
-          </w:tcPr>
-          <w:p>
-            <w:pPr>
-              <w:pStyle w:val="Normal"/>
-              <w:spacing w:lineRule="auto" w:line="240" w:before="0" w:after="0"/>
-              <w:jc w:val="center"/>
-              <w:rPr>
-                <w:sz w:val="22"/>
-                <w:szCs w:val="22"/>
-                <w:lang w:val="en-US" w:eastAsia="en-US" w:bidi="en-US"/>
-              </w:rPr>
-            </w:pPr>
-            <w:r>
-              <w:rPr>
-                <w:sz w:val="22"/>
-                <w:szCs w:val="22"/>
-                <w:lang w:val="en-US" w:eastAsia="en-US" w:bidi="en-US"/>
-              </w:rPr>
-            </w:r>
-          </w:p>
-        </w:tc>
-        <w:tc>
-          <w:tcPr>
-            <w:tcW w:w="2402" w:type="dxa"/>
+            <w:tcW w:w="2792" w:type="dxa"/>
+            <w:tcBorders/>
+            <w:shd w:fill="auto" w:val="clear"/>
+            <w:vAlign w:val="center"/>
+          </w:tcPr>
+          <w:p>
+            <w:pPr>
+              <w:pStyle w:val="Normal"/>
+              <w:spacing w:lineRule="auto" w:line="240" w:before="0" w:after="0"/>
+              <w:jc w:val="center"/>
+              <w:rPr>
+                <w:sz w:val="22"/>
+                <w:szCs w:val="22"/>
+                <w:lang w:val="en-US" w:eastAsia="en-US" w:bidi="en-US"/>
+              </w:rPr>
+            </w:pPr>
+            <w:r>
+              <w:rPr>
+                <w:sz w:val="22"/>
+                <w:szCs w:val="22"/>
+                <w:lang w:val="en-US" w:eastAsia="en-US" w:bidi="en-US"/>
+              </w:rPr>
+            </w:r>
+          </w:p>
+        </w:tc>
+        <w:tc>
+          <w:tcPr>
+            <w:tcW w:w="2401" w:type="dxa"/>
             <w:tcBorders/>
             <w:shd w:fill="auto" w:val="clear"/>
             <w:vAlign w:val="center"/>
@@ -3208,89 +3209,1587 @@
         <w:trPr/>
         <w:tc>
           <w:tcPr>
+            <w:tcW w:w="9637" w:type="dxa"/>
+            <w:gridSpan w:val="4"/>
+            <w:tcBorders/>
+            <w:shd w:fill="auto" w:val="clear"/>
+            <w:vAlign w:val="center"/>
+          </w:tcPr>
+          <w:p>
+            <w:pPr>
+              <w:pStyle w:val="Normal"/>
+              <w:spacing w:lineRule="auto" w:line="240" w:before="0" w:after="0"/>
+              <w:jc w:val="center"/>
+              <w:rPr>
+                <w:b/>
+                <w:b/>
+                <w:bCs/>
+                <w:sz w:val="22"/>
+                <w:szCs w:val="22"/>
+                <w:lang w:val="en-US" w:eastAsia="en-US" w:bidi="en-US"/>
+              </w:rPr>
+            </w:pPr>
+            <w:r>
+              <w:rPr>
+                <w:b/>
+                <w:bCs/>
+                <w:sz w:val="22"/>
+                <w:szCs w:val="22"/>
+                <w:lang w:val="en-US" w:eastAsia="en-US" w:bidi="en-US"/>
+              </w:rPr>
+              <w:t>Radartecnica</w:t>
+            </w:r>
+          </w:p>
+        </w:tc>
+      </w:tr>
+      <w:tr>
+        <w:trPr/>
+        <w:tc>
+          <w:tcPr>
             <w:tcW w:w="1482" w:type="dxa"/>
-            <w:tcBorders/>
-            <w:shd w:fill="auto" w:val="clear"/>
-            <w:vAlign w:val="center"/>
-          </w:tcPr>
-          <w:p>
-            <w:pPr>
-              <w:pStyle w:val="Normal"/>
-              <w:spacing w:lineRule="auto" w:line="240" w:before="0" w:after="0"/>
-              <w:jc w:val="center"/>
-              <w:rPr>
-                <w:sz w:val="22"/>
-                <w:szCs w:val="22"/>
-                <w:lang w:val="en-US" w:eastAsia="en-US" w:bidi="en-US"/>
-              </w:rPr>
-            </w:pPr>
-            <w:r>
-              <w:rPr>
-                <w:sz w:val="22"/>
-                <w:szCs w:val="22"/>
-                <w:lang w:val="en-US" w:eastAsia="en-US" w:bidi="en-US"/>
-              </w:rPr>
+            <w:tcBorders>
+              <w:top w:val="nil"/>
+            </w:tcBorders>
+            <w:shd w:fill="auto" w:val="clear"/>
+            <w:vAlign w:val="center"/>
+          </w:tcPr>
+          <w:p>
+            <w:pPr>
+              <w:pStyle w:val="Normal"/>
+              <w:spacing w:lineRule="auto" w:line="240" w:before="0" w:after="0"/>
+              <w:jc w:val="center"/>
+              <w:rPr>
+                <w:b/>
+                <w:b/>
+                <w:bCs/>
+                <w:sz w:val="22"/>
+                <w:szCs w:val="22"/>
+                <w:lang w:val="en-US" w:eastAsia="en-US" w:bidi="en-US"/>
+              </w:rPr>
+            </w:pPr>
+            <w:r>
+              <w:rPr>
+                <w:b/>
+                <w:bCs/>
+                <w:sz w:val="22"/>
+                <w:szCs w:val="22"/>
+                <w:lang w:val="en-US" w:eastAsia="en-US" w:bidi="en-US"/>
+              </w:rPr>
+              <w:t>Lezione</w:t>
             </w:r>
           </w:p>
         </w:tc>
         <w:tc>
           <w:tcPr>
             <w:tcW w:w="2962" w:type="dxa"/>
-            <w:tcBorders/>
-            <w:shd w:fill="auto" w:val="clear"/>
-            <w:vAlign w:val="center"/>
-          </w:tcPr>
-          <w:p>
-            <w:pPr>
-              <w:pStyle w:val="Normal"/>
-              <w:spacing w:lineRule="auto" w:line="240" w:before="0" w:after="0"/>
-              <w:jc w:val="center"/>
-              <w:rPr>
-                <w:sz w:val="22"/>
-                <w:szCs w:val="22"/>
-                <w:lang w:val="en-US" w:eastAsia="en-US" w:bidi="en-US"/>
-              </w:rPr>
-            </w:pPr>
-            <w:r>
-              <w:rPr>
-                <w:sz w:val="22"/>
-                <w:szCs w:val="22"/>
-                <w:lang w:val="en-US" w:eastAsia="en-US" w:bidi="en-US"/>
-              </w:rPr>
-            </w:r>
-          </w:p>
-        </w:tc>
-        <w:tc>
-          <w:tcPr>
-            <w:tcW w:w="2791" w:type="dxa"/>
-            <w:tcBorders/>
-            <w:shd w:fill="auto" w:val="clear"/>
-            <w:vAlign w:val="center"/>
-          </w:tcPr>
-          <w:p>
-            <w:pPr>
-              <w:pStyle w:val="Normal"/>
-              <w:spacing w:lineRule="auto" w:line="240" w:before="0" w:after="0"/>
-              <w:jc w:val="center"/>
-              <w:rPr>
-                <w:sz w:val="22"/>
-                <w:szCs w:val="22"/>
-                <w:lang w:val="en-US" w:eastAsia="en-US" w:bidi="en-US"/>
-              </w:rPr>
-            </w:pPr>
-            <w:r>
-              <w:rPr>
-                <w:sz w:val="22"/>
-                <w:szCs w:val="22"/>
-                <w:lang w:val="en-US" w:eastAsia="en-US" w:bidi="en-US"/>
-              </w:rPr>
-            </w:r>
-          </w:p>
-        </w:tc>
-        <w:tc>
-          <w:tcPr>
-            <w:tcW w:w="2402" w:type="dxa"/>
-            <w:tcBorders/>
+            <w:tcBorders>
+              <w:top w:val="nil"/>
+            </w:tcBorders>
+            <w:shd w:fill="auto" w:val="clear"/>
+            <w:vAlign w:val="center"/>
+          </w:tcPr>
+          <w:p>
+            <w:pPr>
+              <w:pStyle w:val="Normal"/>
+              <w:spacing w:lineRule="auto" w:line="240" w:before="0" w:after="0"/>
+              <w:jc w:val="center"/>
+              <w:rPr>
+                <w:b/>
+                <w:b/>
+                <w:bCs/>
+                <w:sz w:val="22"/>
+                <w:szCs w:val="22"/>
+                <w:lang w:val="en-US" w:eastAsia="en-US" w:bidi="en-US"/>
+              </w:rPr>
+            </w:pPr>
+            <w:r>
+              <w:rPr>
+                <w:b/>
+                <w:bCs/>
+                <w:sz w:val="22"/>
+                <w:szCs w:val="22"/>
+                <w:lang w:val="en-US" w:eastAsia="en-US" w:bidi="en-US"/>
+              </w:rPr>
+              <w:t>Mattia + Elena</w:t>
+            </w:r>
+          </w:p>
+        </w:tc>
+        <w:tc>
+          <w:tcPr>
+            <w:tcW w:w="2792" w:type="dxa"/>
+            <w:tcBorders>
+              <w:top w:val="nil"/>
+            </w:tcBorders>
+            <w:shd w:fill="auto" w:val="clear"/>
+            <w:vAlign w:val="center"/>
+          </w:tcPr>
+          <w:p>
+            <w:pPr>
+              <w:pStyle w:val="Normal"/>
+              <w:spacing w:lineRule="auto" w:line="240" w:before="0" w:after="0"/>
+              <w:jc w:val="center"/>
+              <w:rPr>
+                <w:b/>
+                <w:b/>
+                <w:bCs/>
+                <w:sz w:val="22"/>
+                <w:szCs w:val="22"/>
+                <w:lang w:val="en-US" w:eastAsia="en-US" w:bidi="en-US"/>
+              </w:rPr>
+            </w:pPr>
+            <w:r>
+              <w:rPr>
+                <w:b/>
+                <w:bCs/>
+                <w:sz w:val="22"/>
+                <w:szCs w:val="22"/>
+                <w:lang w:val="en-US" w:eastAsia="en-US" w:bidi="en-US"/>
+              </w:rPr>
+              <w:t>Johnan + Giuseppe</w:t>
+            </w:r>
+          </w:p>
+        </w:tc>
+        <w:tc>
+          <w:tcPr>
+            <w:tcW w:w="2401" w:type="dxa"/>
+            <w:tcBorders>
+              <w:top w:val="nil"/>
+            </w:tcBorders>
+            <w:shd w:fill="auto" w:val="clear"/>
+            <w:vAlign w:val="center"/>
+          </w:tcPr>
+          <w:p>
+            <w:pPr>
+              <w:pStyle w:val="Normal"/>
+              <w:spacing w:lineRule="auto" w:line="240" w:before="0" w:after="0"/>
+              <w:jc w:val="center"/>
+              <w:rPr>
+                <w:b/>
+                <w:b/>
+                <w:bCs/>
+                <w:sz w:val="22"/>
+                <w:szCs w:val="22"/>
+                <w:lang w:val="en-US" w:eastAsia="en-US" w:bidi="en-US"/>
+              </w:rPr>
+            </w:pPr>
+            <w:r>
+              <w:rPr>
+                <w:b/>
+                <w:bCs/>
+                <w:sz w:val="22"/>
+                <w:szCs w:val="22"/>
+                <w:lang w:val="en-US" w:eastAsia="en-US" w:bidi="en-US"/>
+              </w:rPr>
+              <w:t>Alberto + Giovanni + Matteo</w:t>
+            </w:r>
+          </w:p>
+        </w:tc>
+      </w:tr>
+      <w:tr>
+        <w:trPr/>
+        <w:tc>
+          <w:tcPr>
+            <w:tcW w:w="1482" w:type="dxa"/>
+            <w:tcBorders>
+              <w:top w:val="nil"/>
+            </w:tcBorders>
+            <w:shd w:fill="auto" w:val="clear"/>
+            <w:vAlign w:val="center"/>
+          </w:tcPr>
+          <w:p>
+            <w:pPr>
+              <w:pStyle w:val="Normal"/>
+              <w:spacing w:lineRule="auto" w:line="240" w:before="0" w:after="0"/>
+              <w:jc w:val="center"/>
+              <w:rPr>
+                <w:sz w:val="22"/>
+                <w:szCs w:val="22"/>
+                <w:lang w:val="en-US" w:eastAsia="en-US" w:bidi="en-US"/>
+              </w:rPr>
+            </w:pPr>
+            <w:r>
+              <w:rPr>
+                <w:sz w:val="22"/>
+                <w:szCs w:val="22"/>
+                <w:lang w:val="en-US" w:eastAsia="en-US" w:bidi="en-US"/>
+              </w:rPr>
+              <w:t>8</w:t>
+            </w:r>
+          </w:p>
+        </w:tc>
+        <w:tc>
+          <w:tcPr>
+            <w:tcW w:w="2962" w:type="dxa"/>
+            <w:tcBorders>
+              <w:top w:val="nil"/>
+            </w:tcBorders>
+            <w:shd w:fill="auto" w:val="clear"/>
+            <w:vAlign w:val="center"/>
+          </w:tcPr>
+          <w:p>
+            <w:pPr>
+              <w:pStyle w:val="Normal"/>
+              <w:spacing w:lineRule="auto" w:line="240" w:before="0" w:after="0"/>
+              <w:jc w:val="center"/>
+              <w:rPr>
+                <w:sz w:val="22"/>
+                <w:szCs w:val="22"/>
+                <w:lang w:val="en-US" w:eastAsia="en-US" w:bidi="en-US"/>
+              </w:rPr>
+            </w:pPr>
+            <w:r>
+              <w:rPr>
+                <w:sz w:val="22"/>
+                <w:szCs w:val="22"/>
+                <w:lang w:val="en-US" w:eastAsia="en-US" w:bidi="en-US"/>
+              </w:rPr>
+            </w:r>
+          </w:p>
+        </w:tc>
+        <w:tc>
+          <w:tcPr>
+            <w:tcW w:w="2792" w:type="dxa"/>
+            <w:tcBorders>
+              <w:top w:val="nil"/>
+            </w:tcBorders>
+            <w:shd w:fill="auto" w:val="clear"/>
+            <w:vAlign w:val="center"/>
+          </w:tcPr>
+          <w:p>
+            <w:pPr>
+              <w:pStyle w:val="Normal"/>
+              <w:spacing w:lineRule="auto" w:line="240" w:before="0" w:after="0"/>
+              <w:jc w:val="center"/>
+              <w:rPr>
+                <w:sz w:val="22"/>
+                <w:szCs w:val="22"/>
+                <w:lang w:val="en-US" w:eastAsia="en-US" w:bidi="en-US"/>
+              </w:rPr>
+            </w:pPr>
+            <w:r>
+              <w:rPr>
+                <w:sz w:val="22"/>
+                <w:szCs w:val="22"/>
+                <w:lang w:val="en-US" w:eastAsia="en-US" w:bidi="en-US"/>
+              </w:rPr>
+            </w:r>
+          </w:p>
+        </w:tc>
+        <w:tc>
+          <w:tcPr>
+            <w:tcW w:w="2401" w:type="dxa"/>
+            <w:tcBorders>
+              <w:top w:val="nil"/>
+            </w:tcBorders>
+            <w:shd w:fill="auto" w:val="clear"/>
+            <w:vAlign w:val="center"/>
+          </w:tcPr>
+          <w:p>
+            <w:pPr>
+              <w:pStyle w:val="Normal"/>
+              <w:spacing w:lineRule="auto" w:line="240" w:before="0" w:after="0"/>
+              <w:jc w:val="center"/>
+              <w:rPr>
+                <w:sz w:val="22"/>
+                <w:szCs w:val="22"/>
+                <w:lang w:val="en-US" w:eastAsia="en-US" w:bidi="en-US"/>
+              </w:rPr>
+            </w:pPr>
+            <w:r>
+              <w:rPr>
+                <w:sz w:val="22"/>
+                <w:szCs w:val="22"/>
+                <w:lang w:val="en-US" w:eastAsia="en-US" w:bidi="en-US"/>
+              </w:rPr>
+            </w:r>
+          </w:p>
+        </w:tc>
+      </w:tr>
+      <w:tr>
+        <w:trPr/>
+        <w:tc>
+          <w:tcPr>
+            <w:tcW w:w="1482" w:type="dxa"/>
+            <w:tcBorders>
+              <w:top w:val="nil"/>
+            </w:tcBorders>
+            <w:shd w:fill="auto" w:val="clear"/>
+            <w:vAlign w:val="center"/>
+          </w:tcPr>
+          <w:p>
+            <w:pPr>
+              <w:pStyle w:val="Normal"/>
+              <w:spacing w:lineRule="auto" w:line="240" w:before="0" w:after="0"/>
+              <w:jc w:val="center"/>
+              <w:rPr>
+                <w:sz w:val="22"/>
+                <w:szCs w:val="22"/>
+                <w:lang w:val="en-US" w:eastAsia="en-US" w:bidi="en-US"/>
+              </w:rPr>
+            </w:pPr>
+            <w:r>
+              <w:rPr>
+                <w:sz w:val="22"/>
+                <w:szCs w:val="22"/>
+                <w:lang w:val="en-US" w:eastAsia="en-US" w:bidi="en-US"/>
+              </w:rPr>
+            </w:r>
+          </w:p>
+        </w:tc>
+        <w:tc>
+          <w:tcPr>
+            <w:tcW w:w="2962" w:type="dxa"/>
+            <w:tcBorders>
+              <w:top w:val="nil"/>
+            </w:tcBorders>
+            <w:shd w:fill="auto" w:val="clear"/>
+            <w:vAlign w:val="center"/>
+          </w:tcPr>
+          <w:p>
+            <w:pPr>
+              <w:pStyle w:val="Normal"/>
+              <w:spacing w:lineRule="auto" w:line="240" w:before="0" w:after="0"/>
+              <w:jc w:val="center"/>
+              <w:rPr>
+                <w:sz w:val="22"/>
+                <w:szCs w:val="22"/>
+                <w:lang w:val="en-US" w:eastAsia="en-US" w:bidi="en-US"/>
+              </w:rPr>
+            </w:pPr>
+            <w:r>
+              <w:rPr>
+                <w:sz w:val="22"/>
+                <w:szCs w:val="22"/>
+                <w:lang w:val="en-US" w:eastAsia="en-US" w:bidi="en-US"/>
+              </w:rPr>
+            </w:r>
+          </w:p>
+        </w:tc>
+        <w:tc>
+          <w:tcPr>
+            <w:tcW w:w="2792" w:type="dxa"/>
+            <w:tcBorders>
+              <w:top w:val="nil"/>
+            </w:tcBorders>
+            <w:shd w:fill="auto" w:val="clear"/>
+            <w:vAlign w:val="center"/>
+          </w:tcPr>
+          <w:p>
+            <w:pPr>
+              <w:pStyle w:val="Normal"/>
+              <w:spacing w:lineRule="auto" w:line="240" w:before="0" w:after="0"/>
+              <w:jc w:val="center"/>
+              <w:rPr>
+                <w:sz w:val="22"/>
+                <w:szCs w:val="22"/>
+                <w:lang w:val="en-US" w:eastAsia="en-US" w:bidi="en-US"/>
+              </w:rPr>
+            </w:pPr>
+            <w:r>
+              <w:rPr>
+                <w:sz w:val="22"/>
+                <w:szCs w:val="22"/>
+                <w:lang w:val="en-US" w:eastAsia="en-US" w:bidi="en-US"/>
+              </w:rPr>
+            </w:r>
+          </w:p>
+        </w:tc>
+        <w:tc>
+          <w:tcPr>
+            <w:tcW w:w="2401" w:type="dxa"/>
+            <w:tcBorders>
+              <w:top w:val="nil"/>
+            </w:tcBorders>
+            <w:shd w:fill="auto" w:val="clear"/>
+            <w:vAlign w:val="center"/>
+          </w:tcPr>
+          <w:p>
+            <w:pPr>
+              <w:pStyle w:val="Normal"/>
+              <w:spacing w:lineRule="auto" w:line="240" w:before="0" w:after="0"/>
+              <w:jc w:val="center"/>
+              <w:rPr>
+                <w:sz w:val="22"/>
+                <w:szCs w:val="22"/>
+                <w:lang w:val="en-US" w:eastAsia="en-US" w:bidi="en-US"/>
+              </w:rPr>
+            </w:pPr>
+            <w:r>
+              <w:rPr>
+                <w:sz w:val="22"/>
+                <w:szCs w:val="22"/>
+                <w:lang w:val="en-US" w:eastAsia="en-US" w:bidi="en-US"/>
+              </w:rPr>
+            </w:r>
+          </w:p>
+        </w:tc>
+      </w:tr>
+      <w:tr>
+        <w:trPr/>
+        <w:tc>
+          <w:tcPr>
+            <w:tcW w:w="1482" w:type="dxa"/>
+            <w:tcBorders>
+              <w:top w:val="nil"/>
+            </w:tcBorders>
+            <w:shd w:fill="auto" w:val="clear"/>
+            <w:vAlign w:val="center"/>
+          </w:tcPr>
+          <w:p>
+            <w:pPr>
+              <w:pStyle w:val="Normal"/>
+              <w:spacing w:lineRule="auto" w:line="240" w:before="0" w:after="0"/>
+              <w:jc w:val="center"/>
+              <w:rPr>
+                <w:sz w:val="22"/>
+                <w:szCs w:val="22"/>
+                <w:lang w:val="en-US" w:eastAsia="en-US" w:bidi="en-US"/>
+              </w:rPr>
+            </w:pPr>
+            <w:r>
+              <w:rPr>
+                <w:sz w:val="22"/>
+                <w:szCs w:val="22"/>
+                <w:lang w:val="en-US" w:eastAsia="en-US" w:bidi="en-US"/>
+              </w:rPr>
+            </w:r>
+          </w:p>
+        </w:tc>
+        <w:tc>
+          <w:tcPr>
+            <w:tcW w:w="2962" w:type="dxa"/>
+            <w:tcBorders>
+              <w:top w:val="nil"/>
+            </w:tcBorders>
+            <w:shd w:fill="auto" w:val="clear"/>
+            <w:vAlign w:val="center"/>
+          </w:tcPr>
+          <w:p>
+            <w:pPr>
+              <w:pStyle w:val="Normal"/>
+              <w:spacing w:lineRule="auto" w:line="240" w:before="0" w:after="0"/>
+              <w:jc w:val="center"/>
+              <w:rPr>
+                <w:sz w:val="22"/>
+                <w:szCs w:val="22"/>
+                <w:lang w:val="en-US" w:eastAsia="en-US" w:bidi="en-US"/>
+              </w:rPr>
+            </w:pPr>
+            <w:r>
+              <w:rPr>
+                <w:sz w:val="22"/>
+                <w:szCs w:val="22"/>
+                <w:lang w:val="en-US" w:eastAsia="en-US" w:bidi="en-US"/>
+              </w:rPr>
+            </w:r>
+          </w:p>
+        </w:tc>
+        <w:tc>
+          <w:tcPr>
+            <w:tcW w:w="2792" w:type="dxa"/>
+            <w:tcBorders>
+              <w:top w:val="nil"/>
+            </w:tcBorders>
+            <w:shd w:fill="auto" w:val="clear"/>
+            <w:vAlign w:val="center"/>
+          </w:tcPr>
+          <w:p>
+            <w:pPr>
+              <w:pStyle w:val="Normal"/>
+              <w:spacing w:lineRule="auto" w:line="240" w:before="0" w:after="0"/>
+              <w:jc w:val="center"/>
+              <w:rPr>
+                <w:sz w:val="22"/>
+                <w:szCs w:val="22"/>
+                <w:lang w:val="en-US" w:eastAsia="en-US" w:bidi="en-US"/>
+              </w:rPr>
+            </w:pPr>
+            <w:r>
+              <w:rPr>
+                <w:sz w:val="22"/>
+                <w:szCs w:val="22"/>
+                <w:lang w:val="en-US" w:eastAsia="en-US" w:bidi="en-US"/>
+              </w:rPr>
+            </w:r>
+          </w:p>
+        </w:tc>
+        <w:tc>
+          <w:tcPr>
+            <w:tcW w:w="2401" w:type="dxa"/>
+            <w:tcBorders>
+              <w:top w:val="nil"/>
+            </w:tcBorders>
+            <w:shd w:fill="auto" w:val="clear"/>
+            <w:vAlign w:val="center"/>
+          </w:tcPr>
+          <w:p>
+            <w:pPr>
+              <w:pStyle w:val="Normal"/>
+              <w:spacing w:lineRule="auto" w:line="240" w:before="0" w:after="0"/>
+              <w:jc w:val="center"/>
+              <w:rPr>
+                <w:sz w:val="22"/>
+                <w:szCs w:val="22"/>
+                <w:lang w:val="en-US" w:eastAsia="en-US" w:bidi="en-US"/>
+              </w:rPr>
+            </w:pPr>
+            <w:r>
+              <w:rPr>
+                <w:sz w:val="22"/>
+                <w:szCs w:val="22"/>
+                <w:lang w:val="en-US" w:eastAsia="en-US" w:bidi="en-US"/>
+              </w:rPr>
+            </w:r>
+          </w:p>
+        </w:tc>
+      </w:tr>
+      <w:tr>
+        <w:trPr/>
+        <w:tc>
+          <w:tcPr>
+            <w:tcW w:w="1482" w:type="dxa"/>
+            <w:tcBorders>
+              <w:top w:val="nil"/>
+            </w:tcBorders>
+            <w:shd w:fill="auto" w:val="clear"/>
+            <w:vAlign w:val="center"/>
+          </w:tcPr>
+          <w:p>
+            <w:pPr>
+              <w:pStyle w:val="Normal"/>
+              <w:spacing w:lineRule="auto" w:line="240" w:before="0" w:after="0"/>
+              <w:jc w:val="center"/>
+              <w:rPr>
+                <w:sz w:val="22"/>
+                <w:szCs w:val="22"/>
+                <w:lang w:val="en-US" w:eastAsia="en-US" w:bidi="en-US"/>
+              </w:rPr>
+            </w:pPr>
+            <w:r>
+              <w:rPr>
+                <w:sz w:val="22"/>
+                <w:szCs w:val="22"/>
+                <w:lang w:val="en-US" w:eastAsia="en-US" w:bidi="en-US"/>
+              </w:rPr>
+            </w:r>
+          </w:p>
+        </w:tc>
+        <w:tc>
+          <w:tcPr>
+            <w:tcW w:w="2962" w:type="dxa"/>
+            <w:tcBorders>
+              <w:top w:val="nil"/>
+            </w:tcBorders>
+            <w:shd w:fill="auto" w:val="clear"/>
+            <w:vAlign w:val="center"/>
+          </w:tcPr>
+          <w:p>
+            <w:pPr>
+              <w:pStyle w:val="Normal"/>
+              <w:spacing w:lineRule="auto" w:line="240" w:before="0" w:after="0"/>
+              <w:jc w:val="center"/>
+              <w:rPr>
+                <w:sz w:val="22"/>
+                <w:szCs w:val="22"/>
+                <w:lang w:val="en-US" w:eastAsia="en-US" w:bidi="en-US"/>
+              </w:rPr>
+            </w:pPr>
+            <w:r>
+              <w:rPr>
+                <w:sz w:val="22"/>
+                <w:szCs w:val="22"/>
+                <w:lang w:val="en-US" w:eastAsia="en-US" w:bidi="en-US"/>
+              </w:rPr>
+            </w:r>
+          </w:p>
+        </w:tc>
+        <w:tc>
+          <w:tcPr>
+            <w:tcW w:w="2792" w:type="dxa"/>
+            <w:tcBorders>
+              <w:top w:val="nil"/>
+            </w:tcBorders>
+            <w:shd w:fill="auto" w:val="clear"/>
+            <w:vAlign w:val="center"/>
+          </w:tcPr>
+          <w:p>
+            <w:pPr>
+              <w:pStyle w:val="Normal"/>
+              <w:spacing w:lineRule="auto" w:line="240" w:before="0" w:after="0"/>
+              <w:jc w:val="center"/>
+              <w:rPr>
+                <w:sz w:val="22"/>
+                <w:szCs w:val="22"/>
+                <w:lang w:val="en-US" w:eastAsia="en-US" w:bidi="en-US"/>
+              </w:rPr>
+            </w:pPr>
+            <w:r>
+              <w:rPr>
+                <w:sz w:val="22"/>
+                <w:szCs w:val="22"/>
+                <w:lang w:val="en-US" w:eastAsia="en-US" w:bidi="en-US"/>
+              </w:rPr>
+            </w:r>
+          </w:p>
+        </w:tc>
+        <w:tc>
+          <w:tcPr>
+            <w:tcW w:w="2401" w:type="dxa"/>
+            <w:tcBorders>
+              <w:top w:val="nil"/>
+            </w:tcBorders>
+            <w:shd w:fill="auto" w:val="clear"/>
+            <w:vAlign w:val="center"/>
+          </w:tcPr>
+          <w:p>
+            <w:pPr>
+              <w:pStyle w:val="Normal"/>
+              <w:spacing w:lineRule="auto" w:line="240" w:before="0" w:after="0"/>
+              <w:jc w:val="center"/>
+              <w:rPr>
+                <w:sz w:val="22"/>
+                <w:szCs w:val="22"/>
+                <w:lang w:val="en-US" w:eastAsia="en-US" w:bidi="en-US"/>
+              </w:rPr>
+            </w:pPr>
+            <w:r>
+              <w:rPr>
+                <w:sz w:val="22"/>
+                <w:szCs w:val="22"/>
+                <w:lang w:val="en-US" w:eastAsia="en-US" w:bidi="en-US"/>
+              </w:rPr>
+            </w:r>
+          </w:p>
+        </w:tc>
+      </w:tr>
+      <w:tr>
+        <w:trPr/>
+        <w:tc>
+          <w:tcPr>
+            <w:tcW w:w="1482" w:type="dxa"/>
+            <w:tcBorders>
+              <w:top w:val="nil"/>
+            </w:tcBorders>
+            <w:shd w:fill="auto" w:val="clear"/>
+            <w:vAlign w:val="center"/>
+          </w:tcPr>
+          <w:p>
+            <w:pPr>
+              <w:pStyle w:val="Normal"/>
+              <w:spacing w:lineRule="auto" w:line="240" w:before="0" w:after="0"/>
+              <w:jc w:val="center"/>
+              <w:rPr>
+                <w:sz w:val="22"/>
+                <w:szCs w:val="22"/>
+                <w:lang w:val="en-US" w:eastAsia="en-US" w:bidi="en-US"/>
+              </w:rPr>
+            </w:pPr>
+            <w:r>
+              <w:rPr>
+                <w:sz w:val="22"/>
+                <w:szCs w:val="22"/>
+                <w:lang w:val="en-US" w:eastAsia="en-US" w:bidi="en-US"/>
+              </w:rPr>
+            </w:r>
+          </w:p>
+        </w:tc>
+        <w:tc>
+          <w:tcPr>
+            <w:tcW w:w="2962" w:type="dxa"/>
+            <w:tcBorders>
+              <w:top w:val="nil"/>
+            </w:tcBorders>
+            <w:shd w:fill="auto" w:val="clear"/>
+            <w:vAlign w:val="center"/>
+          </w:tcPr>
+          <w:p>
+            <w:pPr>
+              <w:pStyle w:val="Normal"/>
+              <w:spacing w:lineRule="auto" w:line="240" w:before="0" w:after="0"/>
+              <w:jc w:val="center"/>
+              <w:rPr>
+                <w:sz w:val="22"/>
+                <w:szCs w:val="22"/>
+                <w:lang w:val="en-US" w:eastAsia="en-US" w:bidi="en-US"/>
+              </w:rPr>
+            </w:pPr>
+            <w:r>
+              <w:rPr>
+                <w:sz w:val="22"/>
+                <w:szCs w:val="22"/>
+                <w:lang w:val="en-US" w:eastAsia="en-US" w:bidi="en-US"/>
+              </w:rPr>
+            </w:r>
+          </w:p>
+        </w:tc>
+        <w:tc>
+          <w:tcPr>
+            <w:tcW w:w="2792" w:type="dxa"/>
+            <w:tcBorders>
+              <w:top w:val="nil"/>
+            </w:tcBorders>
+            <w:shd w:fill="auto" w:val="clear"/>
+            <w:vAlign w:val="center"/>
+          </w:tcPr>
+          <w:p>
+            <w:pPr>
+              <w:pStyle w:val="Normal"/>
+              <w:spacing w:lineRule="auto" w:line="240" w:before="0" w:after="0"/>
+              <w:jc w:val="center"/>
+              <w:rPr>
+                <w:sz w:val="22"/>
+                <w:szCs w:val="22"/>
+                <w:lang w:val="en-US" w:eastAsia="en-US" w:bidi="en-US"/>
+              </w:rPr>
+            </w:pPr>
+            <w:r>
+              <w:rPr>
+                <w:sz w:val="22"/>
+                <w:szCs w:val="22"/>
+                <w:lang w:val="en-US" w:eastAsia="en-US" w:bidi="en-US"/>
+              </w:rPr>
+            </w:r>
+          </w:p>
+        </w:tc>
+        <w:tc>
+          <w:tcPr>
+            <w:tcW w:w="2401" w:type="dxa"/>
+            <w:tcBorders>
+              <w:top w:val="nil"/>
+            </w:tcBorders>
+            <w:shd w:fill="auto" w:val="clear"/>
+            <w:vAlign w:val="center"/>
+          </w:tcPr>
+          <w:p>
+            <w:pPr>
+              <w:pStyle w:val="Normal"/>
+              <w:spacing w:lineRule="auto" w:line="240" w:before="0" w:after="0"/>
+              <w:jc w:val="center"/>
+              <w:rPr>
+                <w:sz w:val="22"/>
+                <w:szCs w:val="22"/>
+                <w:lang w:val="en-US" w:eastAsia="en-US" w:bidi="en-US"/>
+              </w:rPr>
+            </w:pPr>
+            <w:r>
+              <w:rPr>
+                <w:sz w:val="22"/>
+                <w:szCs w:val="22"/>
+                <w:lang w:val="en-US" w:eastAsia="en-US" w:bidi="en-US"/>
+              </w:rPr>
+            </w:r>
+          </w:p>
+        </w:tc>
+      </w:tr>
+      <w:tr>
+        <w:trPr/>
+        <w:tc>
+          <w:tcPr>
+            <w:tcW w:w="1482" w:type="dxa"/>
+            <w:tcBorders>
+              <w:top w:val="nil"/>
+            </w:tcBorders>
+            <w:shd w:fill="auto" w:val="clear"/>
+            <w:vAlign w:val="center"/>
+          </w:tcPr>
+          <w:p>
+            <w:pPr>
+              <w:pStyle w:val="Normal"/>
+              <w:spacing w:lineRule="auto" w:line="240" w:before="0" w:after="0"/>
+              <w:jc w:val="center"/>
+              <w:rPr>
+                <w:sz w:val="22"/>
+                <w:szCs w:val="22"/>
+                <w:lang w:val="en-US" w:eastAsia="en-US" w:bidi="en-US"/>
+              </w:rPr>
+            </w:pPr>
+            <w:r>
+              <w:rPr>
+                <w:sz w:val="22"/>
+                <w:szCs w:val="22"/>
+                <w:lang w:val="en-US" w:eastAsia="en-US" w:bidi="en-US"/>
+              </w:rPr>
+            </w:r>
+          </w:p>
+        </w:tc>
+        <w:tc>
+          <w:tcPr>
+            <w:tcW w:w="2962" w:type="dxa"/>
+            <w:tcBorders>
+              <w:top w:val="nil"/>
+            </w:tcBorders>
+            <w:shd w:fill="auto" w:val="clear"/>
+            <w:vAlign w:val="center"/>
+          </w:tcPr>
+          <w:p>
+            <w:pPr>
+              <w:pStyle w:val="Normal"/>
+              <w:spacing w:lineRule="auto" w:line="240" w:before="0" w:after="0"/>
+              <w:jc w:val="center"/>
+              <w:rPr>
+                <w:sz w:val="22"/>
+                <w:szCs w:val="22"/>
+                <w:lang w:val="en-US" w:eastAsia="en-US" w:bidi="en-US"/>
+              </w:rPr>
+            </w:pPr>
+            <w:r>
+              <w:rPr>
+                <w:sz w:val="22"/>
+                <w:szCs w:val="22"/>
+                <w:lang w:val="en-US" w:eastAsia="en-US" w:bidi="en-US"/>
+              </w:rPr>
+            </w:r>
+          </w:p>
+        </w:tc>
+        <w:tc>
+          <w:tcPr>
+            <w:tcW w:w="2792" w:type="dxa"/>
+            <w:tcBorders>
+              <w:top w:val="nil"/>
+            </w:tcBorders>
+            <w:shd w:fill="auto" w:val="clear"/>
+            <w:vAlign w:val="center"/>
+          </w:tcPr>
+          <w:p>
+            <w:pPr>
+              <w:pStyle w:val="Normal"/>
+              <w:spacing w:lineRule="auto" w:line="240" w:before="0" w:after="0"/>
+              <w:jc w:val="center"/>
+              <w:rPr>
+                <w:sz w:val="22"/>
+                <w:szCs w:val="22"/>
+                <w:lang w:val="en-US" w:eastAsia="en-US" w:bidi="en-US"/>
+              </w:rPr>
+            </w:pPr>
+            <w:r>
+              <w:rPr>
+                <w:sz w:val="22"/>
+                <w:szCs w:val="22"/>
+                <w:lang w:val="en-US" w:eastAsia="en-US" w:bidi="en-US"/>
+              </w:rPr>
+            </w:r>
+          </w:p>
+        </w:tc>
+        <w:tc>
+          <w:tcPr>
+            <w:tcW w:w="2401" w:type="dxa"/>
+            <w:tcBorders>
+              <w:top w:val="nil"/>
+            </w:tcBorders>
+            <w:shd w:fill="auto" w:val="clear"/>
+            <w:vAlign w:val="center"/>
+          </w:tcPr>
+          <w:p>
+            <w:pPr>
+              <w:pStyle w:val="Normal"/>
+              <w:spacing w:lineRule="auto" w:line="240" w:before="0" w:after="0"/>
+              <w:jc w:val="center"/>
+              <w:rPr>
+                <w:sz w:val="22"/>
+                <w:szCs w:val="22"/>
+                <w:lang w:val="en-US" w:eastAsia="en-US" w:bidi="en-US"/>
+              </w:rPr>
+            </w:pPr>
+            <w:r>
+              <w:rPr>
+                <w:sz w:val="22"/>
+                <w:szCs w:val="22"/>
+                <w:lang w:val="en-US" w:eastAsia="en-US" w:bidi="en-US"/>
+              </w:rPr>
+            </w:r>
+          </w:p>
+        </w:tc>
+      </w:tr>
+      <w:tr>
+        <w:trPr/>
+        <w:tc>
+          <w:tcPr>
+            <w:tcW w:w="1482" w:type="dxa"/>
+            <w:tcBorders>
+              <w:top w:val="nil"/>
+            </w:tcBorders>
+            <w:shd w:fill="auto" w:val="clear"/>
+            <w:vAlign w:val="center"/>
+          </w:tcPr>
+          <w:p>
+            <w:pPr>
+              <w:pStyle w:val="Normal"/>
+              <w:spacing w:lineRule="auto" w:line="240" w:before="0" w:after="0"/>
+              <w:jc w:val="center"/>
+              <w:rPr>
+                <w:sz w:val="22"/>
+                <w:szCs w:val="22"/>
+                <w:lang w:val="en-US" w:eastAsia="en-US" w:bidi="en-US"/>
+              </w:rPr>
+            </w:pPr>
+            <w:r>
+              <w:rPr>
+                <w:sz w:val="22"/>
+                <w:szCs w:val="22"/>
+                <w:lang w:val="en-US" w:eastAsia="en-US" w:bidi="en-US"/>
+              </w:rPr>
+            </w:r>
+          </w:p>
+        </w:tc>
+        <w:tc>
+          <w:tcPr>
+            <w:tcW w:w="2962" w:type="dxa"/>
+            <w:tcBorders>
+              <w:top w:val="nil"/>
+            </w:tcBorders>
+            <w:shd w:fill="auto" w:val="clear"/>
+            <w:vAlign w:val="center"/>
+          </w:tcPr>
+          <w:p>
+            <w:pPr>
+              <w:pStyle w:val="Normal"/>
+              <w:spacing w:lineRule="auto" w:line="240" w:before="0" w:after="0"/>
+              <w:jc w:val="center"/>
+              <w:rPr>
+                <w:sz w:val="22"/>
+                <w:szCs w:val="22"/>
+                <w:lang w:val="en-US" w:eastAsia="en-US" w:bidi="en-US"/>
+              </w:rPr>
+            </w:pPr>
+            <w:r>
+              <w:rPr>
+                <w:sz w:val="22"/>
+                <w:szCs w:val="22"/>
+                <w:lang w:val="en-US" w:eastAsia="en-US" w:bidi="en-US"/>
+              </w:rPr>
+            </w:r>
+          </w:p>
+        </w:tc>
+        <w:tc>
+          <w:tcPr>
+            <w:tcW w:w="2792" w:type="dxa"/>
+            <w:tcBorders>
+              <w:top w:val="nil"/>
+            </w:tcBorders>
+            <w:shd w:fill="auto" w:val="clear"/>
+            <w:vAlign w:val="center"/>
+          </w:tcPr>
+          <w:p>
+            <w:pPr>
+              <w:pStyle w:val="Normal"/>
+              <w:spacing w:lineRule="auto" w:line="240" w:before="0" w:after="0"/>
+              <w:jc w:val="center"/>
+              <w:rPr>
+                <w:sz w:val="22"/>
+                <w:szCs w:val="22"/>
+                <w:lang w:val="en-US" w:eastAsia="en-US" w:bidi="en-US"/>
+              </w:rPr>
+            </w:pPr>
+            <w:r>
+              <w:rPr>
+                <w:sz w:val="22"/>
+                <w:szCs w:val="22"/>
+                <w:lang w:val="en-US" w:eastAsia="en-US" w:bidi="en-US"/>
+              </w:rPr>
+            </w:r>
+          </w:p>
+        </w:tc>
+        <w:tc>
+          <w:tcPr>
+            <w:tcW w:w="2401" w:type="dxa"/>
+            <w:tcBorders>
+              <w:top w:val="nil"/>
+            </w:tcBorders>
+            <w:shd w:fill="auto" w:val="clear"/>
+            <w:vAlign w:val="center"/>
+          </w:tcPr>
+          <w:p>
+            <w:pPr>
+              <w:pStyle w:val="Normal"/>
+              <w:spacing w:lineRule="auto" w:line="240" w:before="0" w:after="0"/>
+              <w:jc w:val="center"/>
+              <w:rPr>
+                <w:sz w:val="22"/>
+                <w:szCs w:val="22"/>
+                <w:lang w:val="en-US" w:eastAsia="en-US" w:bidi="en-US"/>
+              </w:rPr>
+            </w:pPr>
+            <w:r>
+              <w:rPr>
+                <w:sz w:val="22"/>
+                <w:szCs w:val="22"/>
+                <w:lang w:val="en-US" w:eastAsia="en-US" w:bidi="en-US"/>
+              </w:rPr>
+            </w:r>
+          </w:p>
+        </w:tc>
+      </w:tr>
+      <w:tr>
+        <w:trPr/>
+        <w:tc>
+          <w:tcPr>
+            <w:tcW w:w="1482" w:type="dxa"/>
+            <w:tcBorders>
+              <w:top w:val="nil"/>
+            </w:tcBorders>
+            <w:shd w:fill="auto" w:val="clear"/>
+            <w:vAlign w:val="center"/>
+          </w:tcPr>
+          <w:p>
+            <w:pPr>
+              <w:pStyle w:val="Normal"/>
+              <w:spacing w:lineRule="auto" w:line="240" w:before="0" w:after="0"/>
+              <w:jc w:val="center"/>
+              <w:rPr>
+                <w:sz w:val="22"/>
+                <w:szCs w:val="22"/>
+                <w:lang w:val="en-US" w:eastAsia="en-US" w:bidi="en-US"/>
+              </w:rPr>
+            </w:pPr>
+            <w:r>
+              <w:rPr>
+                <w:sz w:val="22"/>
+                <w:szCs w:val="22"/>
+                <w:lang w:val="en-US" w:eastAsia="en-US" w:bidi="en-US"/>
+              </w:rPr>
+            </w:r>
+          </w:p>
+        </w:tc>
+        <w:tc>
+          <w:tcPr>
+            <w:tcW w:w="2962" w:type="dxa"/>
+            <w:tcBorders>
+              <w:top w:val="nil"/>
+            </w:tcBorders>
+            <w:shd w:fill="auto" w:val="clear"/>
+            <w:vAlign w:val="center"/>
+          </w:tcPr>
+          <w:p>
+            <w:pPr>
+              <w:pStyle w:val="Normal"/>
+              <w:spacing w:lineRule="auto" w:line="240" w:before="0" w:after="0"/>
+              <w:jc w:val="center"/>
+              <w:rPr>
+                <w:sz w:val="22"/>
+                <w:szCs w:val="22"/>
+                <w:lang w:val="en-US" w:eastAsia="en-US" w:bidi="en-US"/>
+              </w:rPr>
+            </w:pPr>
+            <w:r>
+              <w:rPr>
+                <w:sz w:val="22"/>
+                <w:szCs w:val="22"/>
+                <w:lang w:val="en-US" w:eastAsia="en-US" w:bidi="en-US"/>
+              </w:rPr>
+            </w:r>
+          </w:p>
+        </w:tc>
+        <w:tc>
+          <w:tcPr>
+            <w:tcW w:w="2792" w:type="dxa"/>
+            <w:tcBorders>
+              <w:top w:val="nil"/>
+            </w:tcBorders>
+            <w:shd w:fill="auto" w:val="clear"/>
+            <w:vAlign w:val="center"/>
+          </w:tcPr>
+          <w:p>
+            <w:pPr>
+              <w:pStyle w:val="Normal"/>
+              <w:spacing w:lineRule="auto" w:line="240" w:before="0" w:after="0"/>
+              <w:jc w:val="center"/>
+              <w:rPr>
+                <w:sz w:val="22"/>
+                <w:szCs w:val="22"/>
+                <w:lang w:val="en-US" w:eastAsia="en-US" w:bidi="en-US"/>
+              </w:rPr>
+            </w:pPr>
+            <w:r>
+              <w:rPr>
+                <w:sz w:val="22"/>
+                <w:szCs w:val="22"/>
+                <w:lang w:val="en-US" w:eastAsia="en-US" w:bidi="en-US"/>
+              </w:rPr>
+            </w:r>
+          </w:p>
+        </w:tc>
+        <w:tc>
+          <w:tcPr>
+            <w:tcW w:w="2401" w:type="dxa"/>
+            <w:tcBorders>
+              <w:top w:val="nil"/>
+            </w:tcBorders>
+            <w:shd w:fill="auto" w:val="clear"/>
+            <w:vAlign w:val="center"/>
+          </w:tcPr>
+          <w:p>
+            <w:pPr>
+              <w:pStyle w:val="Normal"/>
+              <w:spacing w:lineRule="auto" w:line="240" w:before="0" w:after="0"/>
+              <w:jc w:val="center"/>
+              <w:rPr>
+                <w:sz w:val="22"/>
+                <w:szCs w:val="22"/>
+                <w:lang w:val="en-US" w:eastAsia="en-US" w:bidi="en-US"/>
+              </w:rPr>
+            </w:pPr>
+            <w:r>
+              <w:rPr>
+                <w:sz w:val="22"/>
+                <w:szCs w:val="22"/>
+                <w:lang w:val="en-US" w:eastAsia="en-US" w:bidi="en-US"/>
+              </w:rPr>
+            </w:r>
+          </w:p>
+        </w:tc>
+      </w:tr>
+      <w:tr>
+        <w:trPr/>
+        <w:tc>
+          <w:tcPr>
+            <w:tcW w:w="1482" w:type="dxa"/>
+            <w:tcBorders>
+              <w:top w:val="nil"/>
+            </w:tcBorders>
+            <w:shd w:fill="auto" w:val="clear"/>
+            <w:vAlign w:val="center"/>
+          </w:tcPr>
+          <w:p>
+            <w:pPr>
+              <w:pStyle w:val="Normal"/>
+              <w:spacing w:lineRule="auto" w:line="240" w:before="0" w:after="0"/>
+              <w:jc w:val="center"/>
+              <w:rPr>
+                <w:sz w:val="22"/>
+                <w:szCs w:val="22"/>
+                <w:lang w:val="en-US" w:eastAsia="en-US" w:bidi="en-US"/>
+              </w:rPr>
+            </w:pPr>
+            <w:r>
+              <w:rPr>
+                <w:sz w:val="22"/>
+                <w:szCs w:val="22"/>
+                <w:lang w:val="en-US" w:eastAsia="en-US" w:bidi="en-US"/>
+              </w:rPr>
+            </w:r>
+          </w:p>
+        </w:tc>
+        <w:tc>
+          <w:tcPr>
+            <w:tcW w:w="2962" w:type="dxa"/>
+            <w:tcBorders>
+              <w:top w:val="nil"/>
+            </w:tcBorders>
+            <w:shd w:fill="auto" w:val="clear"/>
+            <w:vAlign w:val="center"/>
+          </w:tcPr>
+          <w:p>
+            <w:pPr>
+              <w:pStyle w:val="Normal"/>
+              <w:spacing w:lineRule="auto" w:line="240" w:before="0" w:after="0"/>
+              <w:jc w:val="center"/>
+              <w:rPr>
+                <w:sz w:val="22"/>
+                <w:szCs w:val="22"/>
+                <w:lang w:val="en-US" w:eastAsia="en-US" w:bidi="en-US"/>
+              </w:rPr>
+            </w:pPr>
+            <w:r>
+              <w:rPr>
+                <w:sz w:val="22"/>
+                <w:szCs w:val="22"/>
+                <w:lang w:val="en-US" w:eastAsia="en-US" w:bidi="en-US"/>
+              </w:rPr>
+            </w:r>
+          </w:p>
+        </w:tc>
+        <w:tc>
+          <w:tcPr>
+            <w:tcW w:w="2792" w:type="dxa"/>
+            <w:tcBorders>
+              <w:top w:val="nil"/>
+            </w:tcBorders>
+            <w:shd w:fill="auto" w:val="clear"/>
+            <w:vAlign w:val="center"/>
+          </w:tcPr>
+          <w:p>
+            <w:pPr>
+              <w:pStyle w:val="Normal"/>
+              <w:spacing w:lineRule="auto" w:line="240" w:before="0" w:after="0"/>
+              <w:jc w:val="center"/>
+              <w:rPr>
+                <w:sz w:val="22"/>
+                <w:szCs w:val="22"/>
+                <w:lang w:val="en-US" w:eastAsia="en-US" w:bidi="en-US"/>
+              </w:rPr>
+            </w:pPr>
+            <w:r>
+              <w:rPr>
+                <w:sz w:val="22"/>
+                <w:szCs w:val="22"/>
+                <w:lang w:val="en-US" w:eastAsia="en-US" w:bidi="en-US"/>
+              </w:rPr>
+            </w:r>
+          </w:p>
+        </w:tc>
+        <w:tc>
+          <w:tcPr>
+            <w:tcW w:w="2401" w:type="dxa"/>
+            <w:tcBorders>
+              <w:top w:val="nil"/>
+            </w:tcBorders>
+            <w:shd w:fill="auto" w:val="clear"/>
+            <w:vAlign w:val="center"/>
+          </w:tcPr>
+          <w:p>
+            <w:pPr>
+              <w:pStyle w:val="Normal"/>
+              <w:spacing w:lineRule="auto" w:line="240" w:before="0" w:after="0"/>
+              <w:jc w:val="center"/>
+              <w:rPr>
+                <w:sz w:val="22"/>
+                <w:szCs w:val="22"/>
+                <w:lang w:val="en-US" w:eastAsia="en-US" w:bidi="en-US"/>
+              </w:rPr>
+            </w:pPr>
+            <w:r>
+              <w:rPr>
+                <w:sz w:val="22"/>
+                <w:szCs w:val="22"/>
+                <w:lang w:val="en-US" w:eastAsia="en-US" w:bidi="en-US"/>
+              </w:rPr>
+            </w:r>
+          </w:p>
+        </w:tc>
+      </w:tr>
+      <w:tr>
+        <w:trPr/>
+        <w:tc>
+          <w:tcPr>
+            <w:tcW w:w="1482" w:type="dxa"/>
+            <w:tcBorders>
+              <w:top w:val="nil"/>
+            </w:tcBorders>
+            <w:shd w:fill="auto" w:val="clear"/>
+            <w:vAlign w:val="center"/>
+          </w:tcPr>
+          <w:p>
+            <w:pPr>
+              <w:pStyle w:val="Normal"/>
+              <w:spacing w:lineRule="auto" w:line="240" w:before="0" w:after="0"/>
+              <w:jc w:val="center"/>
+              <w:rPr>
+                <w:sz w:val="22"/>
+                <w:szCs w:val="22"/>
+                <w:lang w:val="en-US" w:eastAsia="en-US" w:bidi="en-US"/>
+              </w:rPr>
+            </w:pPr>
+            <w:r>
+              <w:rPr>
+                <w:sz w:val="22"/>
+                <w:szCs w:val="22"/>
+                <w:lang w:val="en-US" w:eastAsia="en-US" w:bidi="en-US"/>
+              </w:rPr>
+            </w:r>
+          </w:p>
+        </w:tc>
+        <w:tc>
+          <w:tcPr>
+            <w:tcW w:w="2962" w:type="dxa"/>
+            <w:tcBorders>
+              <w:top w:val="nil"/>
+            </w:tcBorders>
+            <w:shd w:fill="auto" w:val="clear"/>
+            <w:vAlign w:val="center"/>
+          </w:tcPr>
+          <w:p>
+            <w:pPr>
+              <w:pStyle w:val="Normal"/>
+              <w:spacing w:lineRule="auto" w:line="240" w:before="0" w:after="0"/>
+              <w:jc w:val="center"/>
+              <w:rPr>
+                <w:sz w:val="22"/>
+                <w:szCs w:val="22"/>
+                <w:lang w:val="en-US" w:eastAsia="en-US" w:bidi="en-US"/>
+              </w:rPr>
+            </w:pPr>
+            <w:r>
+              <w:rPr>
+                <w:sz w:val="22"/>
+                <w:szCs w:val="22"/>
+                <w:lang w:val="en-US" w:eastAsia="en-US" w:bidi="en-US"/>
+              </w:rPr>
+            </w:r>
+          </w:p>
+        </w:tc>
+        <w:tc>
+          <w:tcPr>
+            <w:tcW w:w="2792" w:type="dxa"/>
+            <w:tcBorders>
+              <w:top w:val="nil"/>
+            </w:tcBorders>
+            <w:shd w:fill="auto" w:val="clear"/>
+            <w:vAlign w:val="center"/>
+          </w:tcPr>
+          <w:p>
+            <w:pPr>
+              <w:pStyle w:val="Normal"/>
+              <w:spacing w:lineRule="auto" w:line="240" w:before="0" w:after="0"/>
+              <w:jc w:val="center"/>
+              <w:rPr>
+                <w:sz w:val="22"/>
+                <w:szCs w:val="22"/>
+                <w:lang w:val="en-US" w:eastAsia="en-US" w:bidi="en-US"/>
+              </w:rPr>
+            </w:pPr>
+            <w:r>
+              <w:rPr>
+                <w:sz w:val="22"/>
+                <w:szCs w:val="22"/>
+                <w:lang w:val="en-US" w:eastAsia="en-US" w:bidi="en-US"/>
+              </w:rPr>
+            </w:r>
+          </w:p>
+        </w:tc>
+        <w:tc>
+          <w:tcPr>
+            <w:tcW w:w="2401" w:type="dxa"/>
+            <w:tcBorders>
+              <w:top w:val="nil"/>
+            </w:tcBorders>
+            <w:shd w:fill="auto" w:val="clear"/>
+            <w:vAlign w:val="center"/>
+          </w:tcPr>
+          <w:p>
+            <w:pPr>
+              <w:pStyle w:val="Normal"/>
+              <w:spacing w:lineRule="auto" w:line="240" w:before="0" w:after="0"/>
+              <w:jc w:val="center"/>
+              <w:rPr>
+                <w:sz w:val="22"/>
+                <w:szCs w:val="22"/>
+                <w:lang w:val="en-US" w:eastAsia="en-US" w:bidi="en-US"/>
+              </w:rPr>
+            </w:pPr>
+            <w:r>
+              <w:rPr>
+                <w:sz w:val="22"/>
+                <w:szCs w:val="22"/>
+                <w:lang w:val="en-US" w:eastAsia="en-US" w:bidi="en-US"/>
+              </w:rPr>
+            </w:r>
+          </w:p>
+        </w:tc>
+      </w:tr>
+      <w:tr>
+        <w:trPr/>
+        <w:tc>
+          <w:tcPr>
+            <w:tcW w:w="1482" w:type="dxa"/>
+            <w:tcBorders>
+              <w:top w:val="nil"/>
+            </w:tcBorders>
+            <w:shd w:fill="auto" w:val="clear"/>
+            <w:vAlign w:val="center"/>
+          </w:tcPr>
+          <w:p>
+            <w:pPr>
+              <w:pStyle w:val="Normal"/>
+              <w:spacing w:lineRule="auto" w:line="240" w:before="0" w:after="0"/>
+              <w:jc w:val="center"/>
+              <w:rPr>
+                <w:sz w:val="22"/>
+                <w:szCs w:val="22"/>
+                <w:lang w:val="en-US" w:eastAsia="en-US" w:bidi="en-US"/>
+              </w:rPr>
+            </w:pPr>
+            <w:r>
+              <w:rPr>
+                <w:sz w:val="22"/>
+                <w:szCs w:val="22"/>
+                <w:lang w:val="en-US" w:eastAsia="en-US" w:bidi="en-US"/>
+              </w:rPr>
+            </w:r>
+          </w:p>
+        </w:tc>
+        <w:tc>
+          <w:tcPr>
+            <w:tcW w:w="2962" w:type="dxa"/>
+            <w:tcBorders>
+              <w:top w:val="nil"/>
+            </w:tcBorders>
+            <w:shd w:fill="auto" w:val="clear"/>
+            <w:vAlign w:val="center"/>
+          </w:tcPr>
+          <w:p>
+            <w:pPr>
+              <w:pStyle w:val="Normal"/>
+              <w:spacing w:lineRule="auto" w:line="240" w:before="0" w:after="0"/>
+              <w:jc w:val="center"/>
+              <w:rPr>
+                <w:sz w:val="22"/>
+                <w:szCs w:val="22"/>
+                <w:lang w:val="en-US" w:eastAsia="en-US" w:bidi="en-US"/>
+              </w:rPr>
+            </w:pPr>
+            <w:r>
+              <w:rPr>
+                <w:sz w:val="22"/>
+                <w:szCs w:val="22"/>
+                <w:lang w:val="en-US" w:eastAsia="en-US" w:bidi="en-US"/>
+              </w:rPr>
+            </w:r>
+          </w:p>
+        </w:tc>
+        <w:tc>
+          <w:tcPr>
+            <w:tcW w:w="2792" w:type="dxa"/>
+            <w:tcBorders>
+              <w:top w:val="nil"/>
+            </w:tcBorders>
+            <w:shd w:fill="auto" w:val="clear"/>
+            <w:vAlign w:val="center"/>
+          </w:tcPr>
+          <w:p>
+            <w:pPr>
+              <w:pStyle w:val="Normal"/>
+              <w:spacing w:lineRule="auto" w:line="240" w:before="0" w:after="0"/>
+              <w:jc w:val="center"/>
+              <w:rPr>
+                <w:sz w:val="22"/>
+                <w:szCs w:val="22"/>
+                <w:lang w:val="en-US" w:eastAsia="en-US" w:bidi="en-US"/>
+              </w:rPr>
+            </w:pPr>
+            <w:r>
+              <w:rPr>
+                <w:sz w:val="22"/>
+                <w:szCs w:val="22"/>
+                <w:lang w:val="en-US" w:eastAsia="en-US" w:bidi="en-US"/>
+              </w:rPr>
+            </w:r>
+          </w:p>
+        </w:tc>
+        <w:tc>
+          <w:tcPr>
+            <w:tcW w:w="2401" w:type="dxa"/>
+            <w:tcBorders>
+              <w:top w:val="nil"/>
+            </w:tcBorders>
+            <w:shd w:fill="auto" w:val="clear"/>
+            <w:vAlign w:val="center"/>
+          </w:tcPr>
+          <w:p>
+            <w:pPr>
+              <w:pStyle w:val="Normal"/>
+              <w:spacing w:lineRule="auto" w:line="240" w:before="0" w:after="0"/>
+              <w:jc w:val="center"/>
+              <w:rPr>
+                <w:sz w:val="22"/>
+                <w:szCs w:val="22"/>
+                <w:lang w:val="en-US" w:eastAsia="en-US" w:bidi="en-US"/>
+              </w:rPr>
+            </w:pPr>
+            <w:r>
+              <w:rPr>
+                <w:sz w:val="22"/>
+                <w:szCs w:val="22"/>
+                <w:lang w:val="en-US" w:eastAsia="en-US" w:bidi="en-US"/>
+              </w:rPr>
+            </w:r>
+          </w:p>
+        </w:tc>
+      </w:tr>
+      <w:tr>
+        <w:trPr/>
+        <w:tc>
+          <w:tcPr>
+            <w:tcW w:w="1482" w:type="dxa"/>
+            <w:tcBorders>
+              <w:top w:val="nil"/>
+            </w:tcBorders>
+            <w:shd w:fill="auto" w:val="clear"/>
+            <w:vAlign w:val="center"/>
+          </w:tcPr>
+          <w:p>
+            <w:pPr>
+              <w:pStyle w:val="Normal"/>
+              <w:spacing w:lineRule="auto" w:line="240" w:before="0" w:after="0"/>
+              <w:jc w:val="center"/>
+              <w:rPr>
+                <w:sz w:val="22"/>
+                <w:szCs w:val="22"/>
+                <w:lang w:val="en-US" w:eastAsia="en-US" w:bidi="en-US"/>
+              </w:rPr>
+            </w:pPr>
+            <w:r>
+              <w:rPr>
+                <w:sz w:val="22"/>
+                <w:szCs w:val="22"/>
+                <w:lang w:val="en-US" w:eastAsia="en-US" w:bidi="en-US"/>
+              </w:rPr>
+            </w:r>
+          </w:p>
+        </w:tc>
+        <w:tc>
+          <w:tcPr>
+            <w:tcW w:w="2962" w:type="dxa"/>
+            <w:tcBorders>
+              <w:top w:val="nil"/>
+            </w:tcBorders>
+            <w:shd w:fill="auto" w:val="clear"/>
+            <w:vAlign w:val="center"/>
+          </w:tcPr>
+          <w:p>
+            <w:pPr>
+              <w:pStyle w:val="Normal"/>
+              <w:spacing w:lineRule="auto" w:line="240" w:before="0" w:after="0"/>
+              <w:jc w:val="center"/>
+              <w:rPr>
+                <w:sz w:val="22"/>
+                <w:szCs w:val="22"/>
+                <w:lang w:val="en-US" w:eastAsia="en-US" w:bidi="en-US"/>
+              </w:rPr>
+            </w:pPr>
+            <w:r>
+              <w:rPr>
+                <w:sz w:val="22"/>
+                <w:szCs w:val="22"/>
+                <w:lang w:val="en-US" w:eastAsia="en-US" w:bidi="en-US"/>
+              </w:rPr>
+            </w:r>
+          </w:p>
+        </w:tc>
+        <w:tc>
+          <w:tcPr>
+            <w:tcW w:w="2792" w:type="dxa"/>
+            <w:tcBorders>
+              <w:top w:val="nil"/>
+            </w:tcBorders>
+            <w:shd w:fill="auto" w:val="clear"/>
+            <w:vAlign w:val="center"/>
+          </w:tcPr>
+          <w:p>
+            <w:pPr>
+              <w:pStyle w:val="Normal"/>
+              <w:spacing w:lineRule="auto" w:line="240" w:before="0" w:after="0"/>
+              <w:jc w:val="center"/>
+              <w:rPr>
+                <w:sz w:val="22"/>
+                <w:szCs w:val="22"/>
+                <w:lang w:val="en-US" w:eastAsia="en-US" w:bidi="en-US"/>
+              </w:rPr>
+            </w:pPr>
+            <w:r>
+              <w:rPr>
+                <w:sz w:val="22"/>
+                <w:szCs w:val="22"/>
+                <w:lang w:val="en-US" w:eastAsia="en-US" w:bidi="en-US"/>
+              </w:rPr>
+            </w:r>
+          </w:p>
+        </w:tc>
+        <w:tc>
+          <w:tcPr>
+            <w:tcW w:w="2401" w:type="dxa"/>
+            <w:tcBorders>
+              <w:top w:val="nil"/>
+            </w:tcBorders>
             <w:shd w:fill="auto" w:val="clear"/>
             <w:vAlign w:val="center"/>
           </w:tcPr>
@@ -3319,32 +4818,20 @@
     <w:p>
       <w:pPr>
         <w:pStyle w:val="Normal"/>
-        <w:rPr>
-          <w:sz w:val="22"/>
-          <w:szCs w:val="22"/>
-          <w:lang w:val="en-US" w:eastAsia="en-US" w:bidi="en-US"/>
-        </w:rPr>
+        <w:rPr/>
       </w:pPr>
       <w:r>
-        <w:rPr>
-          <w:sz w:val="22"/>
-          <w:szCs w:val="22"/>
-          <w:lang w:val="en-US" w:eastAsia="en-US" w:bidi="en-US"/>
-        </w:rPr>
+        <w:rPr/>
       </w:r>
     </w:p>
     <w:p>
       <w:pPr>
         <w:pStyle w:val="Normal"/>
-        <w:widowControl/>
-        <w:bidi w:val="0"/>
-        <w:spacing w:lineRule="auto" w:line="259" w:before="0" w:after="160"/>
-        <w:jc w:val="left"/>
+        <w:spacing w:before="0" w:after="160"/>
         <w:rPr/>
       </w:pPr>
       <w:r>
         <w:rPr/>
-        <w:t xml:space="preserve">Mattia mi sembra parlare meno durante la discussione </w:t>
       </w:r>
     </w:p>
     <w:sectPr>
@@ -3869,6 +5356,28 @@
       <w:szCs w:val="56"/>
     </w:rPr>
   </w:style>
+  <w:style w:type="paragraph" w:styleId="Contenutotabella">
+    <w:name w:val="Contenuto tabella"/>
+    <w:basedOn w:val="Normal"/>
+    <w:qFormat/>
+    <w:pPr>
+      <w:suppressLineNumbers/>
+    </w:pPr>
+    <w:rPr/>
+  </w:style>
+  <w:style w:type="paragraph" w:styleId="Titolotabella">
+    <w:name w:val="Titolo tabella"/>
+    <w:basedOn w:val="Contenutotabella"/>
+    <w:qFormat/>
+    <w:pPr>
+      <w:suppressLineNumbers/>
+      <w:jc w:val="center"/>
+    </w:pPr>
+    <w:rPr>
+      <w:b/>
+      <w:bCs/>
+    </w:rPr>
+  </w:style>
   <w:style w:type="numbering" w:styleId="NoList" w:default="1">
     <w:name w:val="No List"/>
     <w:uiPriority w:val="99"/>

--- a/Anno 2019_2020/5a TL/Resoconto lezioni.docx
+++ b/Anno 2019_2020/5a TL/Resoconto lezioni.docx
@@ -56,11 +56,11 @@
         <w:gridCol w:w="735"/>
         <w:gridCol w:w="817"/>
         <w:gridCol w:w="902"/>
-        <w:gridCol w:w="903"/>
+        <w:gridCol w:w="906"/>
         <w:gridCol w:w="901"/>
         <w:gridCol w:w="901"/>
         <w:gridCol w:w="901"/>
-        <w:gridCol w:w="897"/>
+        <w:gridCol w:w="894"/>
       </w:tblGrid>
       <w:tr>
         <w:trPr/>
@@ -206,7 +206,7 @@
         </w:tc>
         <w:tc>
           <w:tcPr>
-            <w:tcW w:w="903" w:type="dxa"/>
+            <w:tcW w:w="906" w:type="dxa"/>
             <w:tcBorders/>
             <w:shd w:fill="auto" w:val="clear"/>
             <w:vAlign w:val="center"/>
@@ -318,7 +318,7 @@
         </w:tc>
         <w:tc>
           <w:tcPr>
-            <w:tcW w:w="897" w:type="dxa"/>
+            <w:tcW w:w="894" w:type="dxa"/>
             <w:tcBorders/>
             <w:shd w:fill="auto" w:val="clear"/>
             <w:vAlign w:val="center"/>
@@ -407,18 +407,15 @@
               <w:pStyle w:val="Normal"/>
               <w:spacing w:lineRule="auto" w:line="240" w:before="0" w:after="0"/>
               <w:jc w:val="center"/>
-              <w:rPr>
-                <w:sz w:val="22"/>
-                <w:szCs w:val="22"/>
-                <w:lang w:val="en-US" w:eastAsia="en-US" w:bidi="en-US"/>
-              </w:rPr>
-            </w:pPr>
-            <w:r>
-              <w:rPr>
-                <w:sz w:val="22"/>
-                <w:szCs w:val="22"/>
-                <w:lang w:val="en-US" w:eastAsia="en-US" w:bidi="en-US"/>
-              </w:rPr>
+              <w:rPr/>
+            </w:pPr>
+            <w:r>
+              <w:rPr>
+                <w:sz w:val="22"/>
+                <w:szCs w:val="22"/>
+                <w:lang w:val="en-US" w:eastAsia="en-US" w:bidi="en-US"/>
+              </w:rPr>
+              <w:t>7</w:t>
             </w:r>
           </w:p>
         </w:tc>
@@ -478,7 +475,7 @@
         </w:tc>
         <w:tc>
           <w:tcPr>
-            <w:tcW w:w="903" w:type="dxa"/>
+            <w:tcW w:w="906" w:type="dxa"/>
             <w:tcBorders/>
             <w:shd w:fill="auto" w:val="clear"/>
             <w:vAlign w:val="center"/>
@@ -586,7 +583,7 @@
         </w:tc>
         <w:tc>
           <w:tcPr>
-            <w:tcW w:w="897" w:type="dxa"/>
+            <w:tcW w:w="894" w:type="dxa"/>
             <w:tcBorders/>
             <w:shd w:fill="auto" w:val="clear"/>
             <w:vAlign w:val="center"/>
@@ -674,18 +671,15 @@
               <w:pStyle w:val="Normal"/>
               <w:spacing w:lineRule="auto" w:line="240" w:before="0" w:after="0"/>
               <w:jc w:val="center"/>
-              <w:rPr>
-                <w:sz w:val="22"/>
-                <w:szCs w:val="22"/>
-                <w:lang w:val="en-US" w:eastAsia="en-US" w:bidi="en-US"/>
-              </w:rPr>
-            </w:pPr>
-            <w:r>
-              <w:rPr>
-                <w:sz w:val="22"/>
-                <w:szCs w:val="22"/>
-                <w:lang w:val="en-US" w:eastAsia="en-US" w:bidi="en-US"/>
-              </w:rPr>
+              <w:rPr/>
+            </w:pPr>
+            <w:r>
+              <w:rPr>
+                <w:sz w:val="22"/>
+                <w:szCs w:val="22"/>
+                <w:lang w:val="en-US" w:eastAsia="en-US" w:bidi="en-US"/>
+              </w:rPr>
+              <w:t>7</w:t>
             </w:r>
           </w:p>
         </w:tc>
@@ -745,7 +739,7 @@
         </w:tc>
         <w:tc>
           <w:tcPr>
-            <w:tcW w:w="903" w:type="dxa"/>
+            <w:tcW w:w="906" w:type="dxa"/>
             <w:tcBorders/>
             <w:shd w:fill="auto" w:val="clear"/>
             <w:vAlign w:val="center"/>
@@ -853,7 +847,7 @@
         </w:tc>
         <w:tc>
           <w:tcPr>
-            <w:tcW w:w="897" w:type="dxa"/>
+            <w:tcW w:w="894" w:type="dxa"/>
             <w:tcBorders/>
             <w:shd w:fill="auto" w:val="clear"/>
             <w:vAlign w:val="center"/>
@@ -941,18 +935,15 @@
               <w:pStyle w:val="Normal"/>
               <w:spacing w:lineRule="auto" w:line="240" w:before="0" w:after="0"/>
               <w:jc w:val="center"/>
-              <w:rPr>
-                <w:sz w:val="22"/>
-                <w:szCs w:val="22"/>
-                <w:lang w:val="en-US" w:eastAsia="en-US" w:bidi="en-US"/>
-              </w:rPr>
-            </w:pPr>
-            <w:r>
-              <w:rPr>
-                <w:sz w:val="22"/>
-                <w:szCs w:val="22"/>
-                <w:lang w:val="en-US" w:eastAsia="en-US" w:bidi="en-US"/>
-              </w:rPr>
+              <w:rPr/>
+            </w:pPr>
+            <w:r>
+              <w:rPr>
+                <w:sz w:val="22"/>
+                <w:szCs w:val="22"/>
+                <w:lang w:val="en-US" w:eastAsia="en-US" w:bidi="en-US"/>
+              </w:rPr>
+              <w:t>7</w:t>
             </w:r>
           </w:p>
         </w:tc>
@@ -1012,7 +1003,7 @@
         </w:tc>
         <w:tc>
           <w:tcPr>
-            <w:tcW w:w="903" w:type="dxa"/>
+            <w:tcW w:w="906" w:type="dxa"/>
             <w:tcBorders/>
             <w:shd w:fill="auto" w:val="clear"/>
             <w:vAlign w:val="center"/>
@@ -1120,7 +1111,7 @@
         </w:tc>
         <w:tc>
           <w:tcPr>
-            <w:tcW w:w="897" w:type="dxa"/>
+            <w:tcW w:w="894" w:type="dxa"/>
             <w:tcBorders/>
             <w:shd w:fill="auto" w:val="clear"/>
             <w:vAlign w:val="center"/>
@@ -1208,18 +1199,15 @@
               <w:pStyle w:val="Normal"/>
               <w:spacing w:lineRule="auto" w:line="240" w:before="0" w:after="0"/>
               <w:jc w:val="center"/>
-              <w:rPr>
-                <w:sz w:val="22"/>
-                <w:szCs w:val="22"/>
-                <w:lang w:val="en-US" w:eastAsia="en-US" w:bidi="en-US"/>
-              </w:rPr>
-            </w:pPr>
-            <w:r>
-              <w:rPr>
-                <w:sz w:val="22"/>
-                <w:szCs w:val="22"/>
-                <w:lang w:val="en-US" w:eastAsia="en-US" w:bidi="en-US"/>
-              </w:rPr>
+              <w:rPr/>
+            </w:pPr>
+            <w:r>
+              <w:rPr>
+                <w:sz w:val="22"/>
+                <w:szCs w:val="22"/>
+                <w:lang w:val="en-US" w:eastAsia="en-US" w:bidi="en-US"/>
+              </w:rPr>
+              <w:t>6,5</w:t>
             </w:r>
           </w:p>
         </w:tc>
@@ -1279,7 +1267,7 @@
         </w:tc>
         <w:tc>
           <w:tcPr>
-            <w:tcW w:w="903" w:type="dxa"/>
+            <w:tcW w:w="906" w:type="dxa"/>
             <w:tcBorders/>
             <w:shd w:fill="auto" w:val="clear"/>
             <w:vAlign w:val="center"/>
@@ -1387,7 +1375,7 @@
         </w:tc>
         <w:tc>
           <w:tcPr>
-            <w:tcW w:w="897" w:type="dxa"/>
+            <w:tcW w:w="894" w:type="dxa"/>
             <w:tcBorders/>
             <w:shd w:fill="auto" w:val="clear"/>
             <w:vAlign w:val="center"/>
@@ -1475,18 +1463,15 @@
               <w:pStyle w:val="Normal"/>
               <w:spacing w:lineRule="auto" w:line="240" w:before="0" w:after="0"/>
               <w:jc w:val="center"/>
-              <w:rPr>
-                <w:sz w:val="22"/>
-                <w:szCs w:val="22"/>
-                <w:lang w:val="en-US" w:eastAsia="en-US" w:bidi="en-US"/>
-              </w:rPr>
-            </w:pPr>
-            <w:r>
-              <w:rPr>
-                <w:sz w:val="22"/>
-                <w:szCs w:val="22"/>
-                <w:lang w:val="en-US" w:eastAsia="en-US" w:bidi="en-US"/>
-              </w:rPr>
+              <w:rPr/>
+            </w:pPr>
+            <w:r>
+              <w:rPr>
+                <w:sz w:val="22"/>
+                <w:szCs w:val="22"/>
+                <w:lang w:val="en-US" w:eastAsia="en-US" w:bidi="en-US"/>
+              </w:rPr>
+              <w:t>7</w:t>
             </w:r>
           </w:p>
         </w:tc>
@@ -1546,7 +1531,7 @@
         </w:tc>
         <w:tc>
           <w:tcPr>
-            <w:tcW w:w="903" w:type="dxa"/>
+            <w:tcW w:w="906" w:type="dxa"/>
             <w:tcBorders/>
             <w:shd w:fill="auto" w:val="clear"/>
             <w:vAlign w:val="center"/>
@@ -1654,7 +1639,7 @@
         </w:tc>
         <w:tc>
           <w:tcPr>
-            <w:tcW w:w="897" w:type="dxa"/>
+            <w:tcW w:w="894" w:type="dxa"/>
             <w:tcBorders/>
             <w:shd w:fill="auto" w:val="clear"/>
             <w:vAlign w:val="center"/>
@@ -1742,18 +1727,15 @@
               <w:pStyle w:val="Normal"/>
               <w:spacing w:lineRule="auto" w:line="240" w:before="0" w:after="0"/>
               <w:jc w:val="center"/>
-              <w:rPr>
-                <w:sz w:val="22"/>
-                <w:szCs w:val="22"/>
-                <w:lang w:val="en-US" w:eastAsia="en-US" w:bidi="en-US"/>
-              </w:rPr>
-            </w:pPr>
-            <w:r>
-              <w:rPr>
-                <w:sz w:val="22"/>
-                <w:szCs w:val="22"/>
-                <w:lang w:val="en-US" w:eastAsia="en-US" w:bidi="en-US"/>
-              </w:rPr>
+              <w:rPr/>
+            </w:pPr>
+            <w:r>
+              <w:rPr>
+                <w:sz w:val="22"/>
+                <w:szCs w:val="22"/>
+                <w:lang w:val="en-US" w:eastAsia="en-US" w:bidi="en-US"/>
+              </w:rPr>
+              <w:t>7+</w:t>
             </w:r>
           </w:p>
         </w:tc>
@@ -1813,7 +1795,7 @@
         </w:tc>
         <w:tc>
           <w:tcPr>
-            <w:tcW w:w="903" w:type="dxa"/>
+            <w:tcW w:w="906" w:type="dxa"/>
             <w:tcBorders/>
             <w:shd w:fill="auto" w:val="clear"/>
             <w:vAlign w:val="center"/>
@@ -1921,7 +1903,7 @@
         </w:tc>
         <w:tc>
           <w:tcPr>
-            <w:tcW w:w="897" w:type="dxa"/>
+            <w:tcW w:w="894" w:type="dxa"/>
             <w:tcBorders/>
             <w:shd w:fill="auto" w:val="clear"/>
             <w:vAlign w:val="center"/>
@@ -2009,18 +1991,15 @@
               <w:pStyle w:val="Normal"/>
               <w:spacing w:lineRule="auto" w:line="240" w:before="0" w:after="0"/>
               <w:jc w:val="center"/>
-              <w:rPr>
-                <w:sz w:val="22"/>
-                <w:szCs w:val="22"/>
-                <w:lang w:val="en-US" w:eastAsia="en-US" w:bidi="en-US"/>
-              </w:rPr>
-            </w:pPr>
-            <w:r>
-              <w:rPr>
-                <w:sz w:val="22"/>
-                <w:szCs w:val="22"/>
-                <w:lang w:val="en-US" w:eastAsia="en-US" w:bidi="en-US"/>
-              </w:rPr>
+              <w:rPr/>
+            </w:pPr>
+            <w:r>
+              <w:rPr>
+                <w:sz w:val="22"/>
+                <w:szCs w:val="22"/>
+                <w:lang w:val="en-US" w:eastAsia="en-US" w:bidi="en-US"/>
+              </w:rPr>
+              <w:t>7,5</w:t>
             </w:r>
           </w:p>
         </w:tc>
@@ -2080,7 +2059,7 @@
         </w:tc>
         <w:tc>
           <w:tcPr>
-            <w:tcW w:w="903" w:type="dxa"/>
+            <w:tcW w:w="906" w:type="dxa"/>
             <w:tcBorders/>
             <w:shd w:fill="auto" w:val="clear"/>
             <w:vAlign w:val="center"/>
@@ -2188,7 +2167,7 @@
         </w:tc>
         <w:tc>
           <w:tcPr>
-            <w:tcW w:w="897" w:type="dxa"/>
+            <w:tcW w:w="894" w:type="dxa"/>
             <w:tcBorders/>
             <w:shd w:fill="auto" w:val="clear"/>
             <w:vAlign w:val="center"/>
@@ -2249,8 +2228,8 @@
       <w:tblGrid>
         <w:gridCol w:w="1482"/>
         <w:gridCol w:w="2962"/>
-        <w:gridCol w:w="2792"/>
-        <w:gridCol w:w="2401"/>
+        <w:gridCol w:w="2795"/>
+        <w:gridCol w:w="2398"/>
       </w:tblGrid>
       <w:tr>
         <w:trPr/>
@@ -2350,7 +2329,7 @@
         </w:tc>
         <w:tc>
           <w:tcPr>
-            <w:tcW w:w="2792" w:type="dxa"/>
+            <w:tcW w:w="2795" w:type="dxa"/>
             <w:tcBorders/>
             <w:shd w:fill="auto" w:val="clear"/>
             <w:vAlign w:val="center"/>
@@ -2380,7 +2359,7 @@
         </w:tc>
         <w:tc>
           <w:tcPr>
-            <w:tcW w:w="2401" w:type="dxa"/>
+            <w:tcW w:w="2398" w:type="dxa"/>
             <w:tcBorders/>
             <w:shd w:fill="auto" w:val="clear"/>
             <w:vAlign w:val="center"/>
@@ -2461,7 +2440,7 @@
         </w:tc>
         <w:tc>
           <w:tcPr>
-            <w:tcW w:w="2792" w:type="dxa"/>
+            <w:tcW w:w="2795" w:type="dxa"/>
             <w:tcBorders/>
             <w:shd w:fill="auto" w:val="clear"/>
             <w:vAlign w:val="center"/>
@@ -2491,7 +2470,7 @@
         </w:tc>
         <w:tc>
           <w:tcPr>
-            <w:tcW w:w="2401" w:type="dxa"/>
+            <w:tcW w:w="2398" w:type="dxa"/>
             <w:tcBorders/>
             <w:shd w:fill="auto" w:val="clear"/>
             <w:vAlign w:val="center"/>
@@ -2566,7 +2545,7 @@
         </w:tc>
         <w:tc>
           <w:tcPr>
-            <w:tcW w:w="2792" w:type="dxa"/>
+            <w:tcW w:w="2795" w:type="dxa"/>
             <w:tcBorders/>
             <w:shd w:fill="auto" w:val="clear"/>
             <w:vAlign w:val="center"/>
@@ -2590,7 +2569,7 @@
         </w:tc>
         <w:tc>
           <w:tcPr>
-            <w:tcW w:w="2401" w:type="dxa"/>
+            <w:tcW w:w="2398" w:type="dxa"/>
             <w:tcBorders/>
             <w:shd w:fill="auto" w:val="clear"/>
             <w:vAlign w:val="center"/>
@@ -2679,7 +2658,7 @@
         </w:tc>
         <w:tc>
           <w:tcPr>
-            <w:tcW w:w="2792" w:type="dxa"/>
+            <w:tcW w:w="2795" w:type="dxa"/>
             <w:tcBorders/>
             <w:shd w:fill="auto" w:val="clear"/>
             <w:vAlign w:val="center"/>
@@ -2710,7 +2689,7 @@
         </w:tc>
         <w:tc>
           <w:tcPr>
-            <w:tcW w:w="2401" w:type="dxa"/>
+            <w:tcW w:w="2398" w:type="dxa"/>
             <w:tcBorders/>
             <w:shd w:fill="auto" w:val="clear"/>
             <w:vAlign w:val="center"/>
@@ -2806,7 +2785,7 @@
         </w:tc>
         <w:tc>
           <w:tcPr>
-            <w:tcW w:w="2792" w:type="dxa"/>
+            <w:tcW w:w="2795" w:type="dxa"/>
             <w:tcBorders/>
             <w:shd w:fill="auto" w:val="clear"/>
             <w:vAlign w:val="center"/>
@@ -2837,7 +2816,7 @@
         </w:tc>
         <w:tc>
           <w:tcPr>
-            <w:tcW w:w="2401" w:type="dxa"/>
+            <w:tcW w:w="2398" w:type="dxa"/>
             <w:tcBorders/>
             <w:shd w:fill="auto" w:val="clear"/>
             <w:vAlign w:val="center"/>
@@ -2905,25 +2884,21 @@
               <w:pStyle w:val="Normal"/>
               <w:spacing w:lineRule="auto" w:line="240" w:before="0" w:after="0"/>
               <w:jc w:val="center"/>
-              <w:rPr>
-                <w:sz w:val="22"/>
-                <w:szCs w:val="22"/>
-                <w:lang w:val="en-US" w:eastAsia="en-US" w:bidi="en-US"/>
-              </w:rPr>
-            </w:pPr>
-            <w:r>
-              <w:rPr>
-                <w:sz w:val="22"/>
-                <w:szCs w:val="22"/>
-                <w:lang w:val="en-US" w:eastAsia="en-US" w:bidi="en-US"/>
-              </w:rPr>
-              <w:t>Lavorano a rilento, hanno iniziato a condividere le informazioni ma è ancora da migliorare</w:t>
-            </w:r>
-          </w:p>
-        </w:tc>
-        <w:tc>
-          <w:tcPr>
-            <w:tcW w:w="2792" w:type="dxa"/>
+              <w:rPr/>
+            </w:pPr>
+            <w:r>
+              <w:rPr>
+                <w:sz w:val="22"/>
+                <w:szCs w:val="22"/>
+                <w:lang w:val="en-US" w:eastAsia="en-US" w:bidi="en-US"/>
+              </w:rPr>
+              <w:t>Lavorano a rilento, hanno iniziato a condividere le informazioni ma è ancora da migliorare, pertecipano entrambi abbastanza alla discussione</w:t>
+            </w:r>
+          </w:p>
+        </w:tc>
+        <w:tc>
+          <w:tcPr>
+            <w:tcW w:w="2795" w:type="dxa"/>
             <w:tcBorders/>
             <w:shd w:fill="auto" w:val="clear"/>
             <w:vAlign w:val="center"/>
@@ -2951,7 +2926,7 @@
         </w:tc>
         <w:tc>
           <w:tcPr>
-            <w:tcW w:w="2401" w:type="dxa"/>
+            <w:tcW w:w="2398" w:type="dxa"/>
             <w:tcBorders/>
             <w:shd w:fill="auto" w:val="clear"/>
             <w:vAlign w:val="center"/>
@@ -3020,25 +2995,21 @@
               <w:pStyle w:val="Normal"/>
               <w:spacing w:lineRule="auto" w:line="240" w:before="0" w:after="0"/>
               <w:jc w:val="center"/>
-              <w:rPr>
-                <w:sz w:val="22"/>
-                <w:szCs w:val="22"/>
-                <w:lang w:val="en-US" w:eastAsia="en-US" w:bidi="en-US"/>
-              </w:rPr>
-            </w:pPr>
-            <w:r>
-              <w:rPr>
-                <w:sz w:val="22"/>
-                <w:szCs w:val="22"/>
-                <w:lang w:val="en-US" w:eastAsia="en-US" w:bidi="en-US"/>
-              </w:rPr>
-              <w:t>Molto bene entrambi nel singolo, ancora un attimo di difficoltà nel mettere assieme le informazioni</w:t>
-            </w:r>
-          </w:p>
-        </w:tc>
-        <w:tc>
-          <w:tcPr>
-            <w:tcW w:w="2792" w:type="dxa"/>
+              <w:rPr/>
+            </w:pPr>
+            <w:r>
+              <w:rPr>
+                <w:sz w:val="22"/>
+                <w:szCs w:val="22"/>
+                <w:lang w:val="en-US" w:eastAsia="en-US" w:bidi="en-US"/>
+              </w:rPr>
+              <w:t>Molto bene entrambi nel singolo, ancora un attimo di difficoltà nel mettere assieme le informazioni, partecipano alla discussione</w:t>
+            </w:r>
+          </w:p>
+        </w:tc>
+        <w:tc>
+          <w:tcPr>
+            <w:tcW w:w="2795" w:type="dxa"/>
             <w:tcBorders/>
             <w:shd w:fill="auto" w:val="clear"/>
             <w:vAlign w:val="center"/>
@@ -3066,7 +3037,7 @@
         </w:tc>
         <w:tc>
           <w:tcPr>
-            <w:tcW w:w="2401" w:type="dxa"/>
+            <w:tcW w:w="2398" w:type="dxa"/>
             <w:tcBorders/>
             <w:shd w:fill="auto" w:val="clear"/>
             <w:vAlign w:val="center"/>
@@ -3147,60 +3118,63 @@
                 <w:szCs w:val="22"/>
                 <w:lang w:val="en-US" w:eastAsia="en-US" w:bidi="en-US"/>
               </w:rPr>
-            </w:r>
-          </w:p>
-        </w:tc>
-        <w:tc>
-          <w:tcPr>
-            <w:tcW w:w="2792" w:type="dxa"/>
-            <w:tcBorders/>
-            <w:shd w:fill="auto" w:val="clear"/>
-            <w:vAlign w:val="center"/>
-          </w:tcPr>
-          <w:p>
-            <w:pPr>
-              <w:pStyle w:val="Normal"/>
-              <w:spacing w:lineRule="auto" w:line="240" w:before="0" w:after="0"/>
-              <w:jc w:val="center"/>
-              <w:rPr>
-                <w:sz w:val="22"/>
-                <w:szCs w:val="22"/>
-                <w:lang w:val="en-US" w:eastAsia="en-US" w:bidi="en-US"/>
-              </w:rPr>
-            </w:pPr>
-            <w:r>
-              <w:rPr>
-                <w:sz w:val="22"/>
-                <w:szCs w:val="22"/>
-                <w:lang w:val="en-US" w:eastAsia="en-US" w:bidi="en-US"/>
-              </w:rPr>
-            </w:r>
-          </w:p>
-        </w:tc>
-        <w:tc>
-          <w:tcPr>
-            <w:tcW w:w="2401" w:type="dxa"/>
-            <w:tcBorders/>
-            <w:shd w:fill="auto" w:val="clear"/>
-            <w:vAlign w:val="center"/>
-          </w:tcPr>
-          <w:p>
-            <w:pPr>
-              <w:pStyle w:val="Normal"/>
-              <w:spacing w:lineRule="auto" w:line="240" w:before="0" w:after="0"/>
-              <w:jc w:val="center"/>
-              <w:rPr>
-                <w:sz w:val="22"/>
-                <w:szCs w:val="22"/>
-                <w:lang w:val="en-US" w:eastAsia="en-US" w:bidi="en-US"/>
-              </w:rPr>
-            </w:pPr>
-            <w:r>
-              <w:rPr>
-                <w:sz w:val="22"/>
-                <w:szCs w:val="22"/>
-                <w:lang w:val="en-US" w:eastAsia="en-US" w:bidi="en-US"/>
-              </w:rPr>
+              <w:t>Buona collaborazione, dai toni calmi</w:t>
+            </w:r>
+          </w:p>
+        </w:tc>
+        <w:tc>
+          <w:tcPr>
+            <w:tcW w:w="2795" w:type="dxa"/>
+            <w:tcBorders/>
+            <w:shd w:fill="auto" w:val="clear"/>
+            <w:vAlign w:val="center"/>
+          </w:tcPr>
+          <w:p>
+            <w:pPr>
+              <w:pStyle w:val="Normal"/>
+              <w:spacing w:lineRule="auto" w:line="240" w:before="0" w:after="0"/>
+              <w:jc w:val="center"/>
+              <w:rPr>
+                <w:sz w:val="22"/>
+                <w:szCs w:val="22"/>
+                <w:lang w:val="en-US" w:eastAsia="en-US" w:bidi="en-US"/>
+              </w:rPr>
+            </w:pPr>
+            <w:r>
+              <w:rPr>
+                <w:sz w:val="22"/>
+                <w:szCs w:val="22"/>
+                <w:lang w:val="en-US" w:eastAsia="en-US" w:bidi="en-US"/>
+              </w:rPr>
+              <w:t>Molto bene il confronto verbale durante la stesura della mappa</w:t>
+            </w:r>
+          </w:p>
+        </w:tc>
+        <w:tc>
+          <w:tcPr>
+            <w:tcW w:w="2398" w:type="dxa"/>
+            <w:tcBorders/>
+            <w:shd w:fill="auto" w:val="clear"/>
+            <w:vAlign w:val="center"/>
+          </w:tcPr>
+          <w:p>
+            <w:pPr>
+              <w:pStyle w:val="Normal"/>
+              <w:spacing w:lineRule="auto" w:line="240" w:before="0" w:after="0"/>
+              <w:jc w:val="center"/>
+              <w:rPr>
+                <w:sz w:val="22"/>
+                <w:szCs w:val="22"/>
+                <w:lang w:val="en-US" w:eastAsia="en-US" w:bidi="en-US"/>
+              </w:rPr>
+            </w:pPr>
+            <w:r>
+              <w:rPr>
+                <w:sz w:val="22"/>
+                <w:szCs w:val="22"/>
+                <w:lang w:val="en-US" w:eastAsia="en-US" w:bidi="en-US"/>
+              </w:rPr>
+              <w:t>Entrambi contribuiscono bene alla stesura della mappa</w:t>
             </w:r>
           </w:p>
         </w:tc>
@@ -3215,6 +3189,102 @@
             <w:shd w:fill="auto" w:val="clear"/>
             <w:vAlign w:val="center"/>
           </w:tcPr>
+          <w:p>
+            <w:pPr>
+              <w:pStyle w:val="Normal"/>
+              <w:spacing w:lineRule="auto" w:line="240" w:before="0" w:after="0"/>
+              <w:jc w:val="center"/>
+              <w:rPr>
+                <w:b/>
+                <w:b/>
+                <w:bCs/>
+                <w:sz w:val="22"/>
+                <w:szCs w:val="22"/>
+                <w:lang w:val="en-US" w:eastAsia="en-US" w:bidi="en-US"/>
+              </w:rPr>
+            </w:pPr>
+            <w:r>
+              <w:rPr>
+                <w:b/>
+                <w:bCs/>
+                <w:sz w:val="22"/>
+                <w:szCs w:val="22"/>
+                <w:lang w:val="en-US" w:eastAsia="en-US" w:bidi="en-US"/>
+              </w:rPr>
+            </w:r>
+          </w:p>
+          <w:p>
+            <w:pPr>
+              <w:pStyle w:val="Normal"/>
+              <w:spacing w:lineRule="auto" w:line="240" w:before="0" w:after="0"/>
+              <w:jc w:val="center"/>
+              <w:rPr>
+                <w:b/>
+                <w:b/>
+                <w:bCs/>
+                <w:sz w:val="22"/>
+                <w:szCs w:val="22"/>
+                <w:lang w:val="en-US" w:eastAsia="en-US" w:bidi="en-US"/>
+              </w:rPr>
+            </w:pPr>
+            <w:r>
+              <w:rPr>
+                <w:b/>
+                <w:bCs/>
+                <w:sz w:val="22"/>
+                <w:szCs w:val="22"/>
+                <w:lang w:val="en-US" w:eastAsia="en-US" w:bidi="en-US"/>
+              </w:rPr>
+            </w:r>
+          </w:p>
+          <w:p>
+            <w:pPr>
+              <w:pStyle w:val="Normal"/>
+              <w:spacing w:lineRule="auto" w:line="240" w:before="0" w:after="0"/>
+              <w:jc w:val="center"/>
+              <w:rPr>
+                <w:b/>
+                <w:b/>
+                <w:bCs/>
+                <w:sz w:val="22"/>
+                <w:szCs w:val="22"/>
+                <w:lang w:val="en-US" w:eastAsia="en-US" w:bidi="en-US"/>
+              </w:rPr>
+            </w:pPr>
+            <w:r>
+              <w:rPr>
+                <w:b/>
+                <w:bCs/>
+                <w:sz w:val="22"/>
+                <w:szCs w:val="22"/>
+                <w:lang w:val="en-US" w:eastAsia="en-US" w:bidi="en-US"/>
+              </w:rPr>
+            </w:r>
+          </w:p>
+          <w:p>
+            <w:pPr>
+              <w:pStyle w:val="Normal"/>
+              <w:spacing w:lineRule="auto" w:line="240" w:before="0" w:after="0"/>
+              <w:jc w:val="center"/>
+              <w:rPr>
+                <w:b/>
+                <w:b/>
+                <w:bCs/>
+                <w:sz w:val="22"/>
+                <w:szCs w:val="22"/>
+                <w:lang w:val="en-US" w:eastAsia="en-US" w:bidi="en-US"/>
+              </w:rPr>
+            </w:pPr>
+            <w:r>
+              <w:rPr>
+                <w:b/>
+                <w:bCs/>
+                <w:sz w:val="22"/>
+                <w:szCs w:val="22"/>
+                <w:lang w:val="en-US" w:eastAsia="en-US" w:bidi="en-US"/>
+              </w:rPr>
+            </w:r>
+          </w:p>
           <w:p>
             <w:pPr>
               <w:pStyle w:val="Normal"/>
@@ -3316,7 +3386,7 @@
         </w:tc>
         <w:tc>
           <w:tcPr>
-            <w:tcW w:w="2792" w:type="dxa"/>
+            <w:tcW w:w="2795" w:type="dxa"/>
             <w:tcBorders>
               <w:top w:val="nil"/>
             </w:tcBorders>
@@ -3351,7 +3421,7 @@
         </w:tc>
         <w:tc>
           <w:tcPr>
-            <w:tcW w:w="2401" w:type="dxa"/>
+            <w:tcW w:w="2398" w:type="dxa"/>
             <w:tcBorders>
               <w:top w:val="nil"/>
             </w:tcBorders>
@@ -3443,12 +3513,13 @@
                 <w:szCs w:val="22"/>
                 <w:lang w:val="en-US" w:eastAsia="en-US" w:bidi="en-US"/>
               </w:rPr>
-            </w:r>
-          </w:p>
-        </w:tc>
-        <w:tc>
-          <w:tcPr>
-            <w:tcW w:w="2792" w:type="dxa"/>
+              <w:t>Mattia ha partecipato bene alla discussione, mentre Elena non ha detto praticamente niente</w:t>
+            </w:r>
+          </w:p>
+        </w:tc>
+        <w:tc>
+          <w:tcPr>
+            <w:tcW w:w="2795" w:type="dxa"/>
             <w:tcBorders>
               <w:top w:val="nil"/>
             </w:tcBorders>
@@ -3472,12 +3543,13 @@
                 <w:szCs w:val="22"/>
                 <w:lang w:val="en-US" w:eastAsia="en-US" w:bidi="en-US"/>
               </w:rPr>
-            </w:r>
-          </w:p>
-        </w:tc>
-        <w:tc>
-          <w:tcPr>
-            <w:tcW w:w="2401" w:type="dxa"/>
+              <w:t>Giuseppe ha fatto più domande per capire, Johnan è stato più per le sue e sembrava dubbioso in qualche occasione</w:t>
+            </w:r>
+          </w:p>
+        </w:tc>
+        <w:tc>
+          <w:tcPr>
+            <w:tcW w:w="2398" w:type="dxa"/>
             <w:tcBorders>
               <w:top w:val="nil"/>
             </w:tcBorders>
@@ -3501,6 +3573,7 @@
                 <w:szCs w:val="22"/>
                 <w:lang w:val="en-US" w:eastAsia="en-US" w:bidi="en-US"/>
               </w:rPr>
+              <w:t>Matteo ha partecipato molto bene, Giovanni è intervenuto un attimo, mentre Alberto non ha partecipato alla discussione</w:t>
             </w:r>
           </w:p>
         </w:tc>
@@ -3533,6 +3606,7 @@
                 <w:szCs w:val="22"/>
                 <w:lang w:val="en-US" w:eastAsia="en-US" w:bidi="en-US"/>
               </w:rPr>
+              <w:t>9</w:t>
             </w:r>
           </w:p>
         </w:tc>
@@ -3562,12 +3636,13 @@
                 <w:szCs w:val="22"/>
                 <w:lang w:val="en-US" w:eastAsia="en-US" w:bidi="en-US"/>
               </w:rPr>
-            </w:r>
-          </w:p>
-        </w:tc>
-        <w:tc>
-          <w:tcPr>
-            <w:tcW w:w="2792" w:type="dxa"/>
+              <w:t>Hanno condiviso molto bene ed anche partecipato alla discussione</w:t>
+            </w:r>
+          </w:p>
+        </w:tc>
+        <w:tc>
+          <w:tcPr>
+            <w:tcW w:w="2795" w:type="dxa"/>
             <w:tcBorders>
               <w:top w:val="nil"/>
             </w:tcBorders>
@@ -3591,12 +3666,13 @@
                 <w:szCs w:val="22"/>
                 <w:lang w:val="en-US" w:eastAsia="en-US" w:bidi="en-US"/>
               </w:rPr>
-            </w:r>
-          </w:p>
-        </w:tc>
-        <w:tc>
-          <w:tcPr>
-            <w:tcW w:w="2401" w:type="dxa"/>
+              <w:t>Hanno studiato all’inizio separati, poi hanno messo assieme; Johnan ha partecipato meno alla discussione</w:t>
+            </w:r>
+          </w:p>
+        </w:tc>
+        <w:tc>
+          <w:tcPr>
+            <w:tcW w:w="2398" w:type="dxa"/>
             <w:tcBorders>
               <w:top w:val="nil"/>
             </w:tcBorders>
@@ -3620,6 +3696,7 @@
                 <w:szCs w:val="22"/>
                 <w:lang w:val="en-US" w:eastAsia="en-US" w:bidi="en-US"/>
               </w:rPr>
+              <w:t>Matteo è arrivato dopo, ma hanno lavorato bene insieme, soprattuto Alberto e Giovanni; partecipazione da parte di tutti alla discussione</w:t>
             </w:r>
           </w:p>
         </w:tc>
@@ -3686,7 +3763,7 @@
         </w:tc>
         <w:tc>
           <w:tcPr>
-            <w:tcW w:w="2792" w:type="dxa"/>
+            <w:tcW w:w="2795" w:type="dxa"/>
             <w:tcBorders>
               <w:top w:val="nil"/>
             </w:tcBorders>
@@ -3715,7 +3792,7 @@
         </w:tc>
         <w:tc>
           <w:tcPr>
-            <w:tcW w:w="2401" w:type="dxa"/>
+            <w:tcW w:w="2398" w:type="dxa"/>
             <w:tcBorders>
               <w:top w:val="nil"/>
             </w:tcBorders>
@@ -3805,7 +3882,7 @@
         </w:tc>
         <w:tc>
           <w:tcPr>
-            <w:tcW w:w="2792" w:type="dxa"/>
+            <w:tcW w:w="2795" w:type="dxa"/>
             <w:tcBorders>
               <w:top w:val="nil"/>
             </w:tcBorders>
@@ -3834,7 +3911,7 @@
         </w:tc>
         <w:tc>
           <w:tcPr>
-            <w:tcW w:w="2401" w:type="dxa"/>
+            <w:tcW w:w="2398" w:type="dxa"/>
             <w:tcBorders>
               <w:top w:val="nil"/>
             </w:tcBorders>
@@ -3924,7 +4001,7 @@
         </w:tc>
         <w:tc>
           <w:tcPr>
-            <w:tcW w:w="2792" w:type="dxa"/>
+            <w:tcW w:w="2795" w:type="dxa"/>
             <w:tcBorders>
               <w:top w:val="nil"/>
             </w:tcBorders>
@@ -3953,7 +4030,7 @@
         </w:tc>
         <w:tc>
           <w:tcPr>
-            <w:tcW w:w="2401" w:type="dxa"/>
+            <w:tcW w:w="2398" w:type="dxa"/>
             <w:tcBorders>
               <w:top w:val="nil"/>
             </w:tcBorders>
@@ -4043,7 +4120,7 @@
         </w:tc>
         <w:tc>
           <w:tcPr>
-            <w:tcW w:w="2792" w:type="dxa"/>
+            <w:tcW w:w="2795" w:type="dxa"/>
             <w:tcBorders>
               <w:top w:val="nil"/>
             </w:tcBorders>
@@ -4072,7 +4149,7 @@
         </w:tc>
         <w:tc>
           <w:tcPr>
-            <w:tcW w:w="2401" w:type="dxa"/>
+            <w:tcW w:w="2398" w:type="dxa"/>
             <w:tcBorders>
               <w:top w:val="nil"/>
             </w:tcBorders>
@@ -4162,7 +4239,7 @@
         </w:tc>
         <w:tc>
           <w:tcPr>
-            <w:tcW w:w="2792" w:type="dxa"/>
+            <w:tcW w:w="2795" w:type="dxa"/>
             <w:tcBorders>
               <w:top w:val="nil"/>
             </w:tcBorders>
@@ -4191,7 +4268,7 @@
         </w:tc>
         <w:tc>
           <w:tcPr>
-            <w:tcW w:w="2401" w:type="dxa"/>
+            <w:tcW w:w="2398" w:type="dxa"/>
             <w:tcBorders>
               <w:top w:val="nil"/>
             </w:tcBorders>
@@ -4281,7 +4358,7 @@
         </w:tc>
         <w:tc>
           <w:tcPr>
-            <w:tcW w:w="2792" w:type="dxa"/>
+            <w:tcW w:w="2795" w:type="dxa"/>
             <w:tcBorders>
               <w:top w:val="nil"/>
             </w:tcBorders>
@@ -4310,7 +4387,7 @@
         </w:tc>
         <w:tc>
           <w:tcPr>
-            <w:tcW w:w="2401" w:type="dxa"/>
+            <w:tcW w:w="2398" w:type="dxa"/>
             <w:tcBorders>
               <w:top w:val="nil"/>
             </w:tcBorders>
@@ -4400,7 +4477,7 @@
         </w:tc>
         <w:tc>
           <w:tcPr>
-            <w:tcW w:w="2792" w:type="dxa"/>
+            <w:tcW w:w="2795" w:type="dxa"/>
             <w:tcBorders>
               <w:top w:val="nil"/>
             </w:tcBorders>
@@ -4429,7 +4506,7 @@
         </w:tc>
         <w:tc>
           <w:tcPr>
-            <w:tcW w:w="2401" w:type="dxa"/>
+            <w:tcW w:w="2398" w:type="dxa"/>
             <w:tcBorders>
               <w:top w:val="nil"/>
             </w:tcBorders>
@@ -4519,7 +4596,7 @@
         </w:tc>
         <w:tc>
           <w:tcPr>
-            <w:tcW w:w="2792" w:type="dxa"/>
+            <w:tcW w:w="2795" w:type="dxa"/>
             <w:tcBorders>
               <w:top w:val="nil"/>
             </w:tcBorders>
@@ -4548,7 +4625,7 @@
         </w:tc>
         <w:tc>
           <w:tcPr>
-            <w:tcW w:w="2401" w:type="dxa"/>
+            <w:tcW w:w="2398" w:type="dxa"/>
             <w:tcBorders>
               <w:top w:val="nil"/>
             </w:tcBorders>
@@ -4638,7 +4715,7 @@
         </w:tc>
         <w:tc>
           <w:tcPr>
-            <w:tcW w:w="2792" w:type="dxa"/>
+            <w:tcW w:w="2795" w:type="dxa"/>
             <w:tcBorders>
               <w:top w:val="nil"/>
             </w:tcBorders>
@@ -4667,7 +4744,7 @@
         </w:tc>
         <w:tc>
           <w:tcPr>
-            <w:tcW w:w="2401" w:type="dxa"/>
+            <w:tcW w:w="2398" w:type="dxa"/>
             <w:tcBorders>
               <w:top w:val="nil"/>
             </w:tcBorders>
@@ -4757,7 +4834,7 @@
         </w:tc>
         <w:tc>
           <w:tcPr>
-            <w:tcW w:w="2792" w:type="dxa"/>
+            <w:tcW w:w="2795" w:type="dxa"/>
             <w:tcBorders>
               <w:top w:val="nil"/>
             </w:tcBorders>
@@ -4786,7 +4863,7 @@
         </w:tc>
         <w:tc>
           <w:tcPr>
-            <w:tcW w:w="2401" w:type="dxa"/>
+            <w:tcW w:w="2398" w:type="dxa"/>
             <w:tcBorders>
               <w:top w:val="nil"/>
             </w:tcBorders>

--- a/Anno 2019_2020/5a TL/Resoconto lezioni.docx
+++ b/Anno 2019_2020/5a TL/Resoconto lezioni.docx
@@ -57,10 +57,10 @@
         <w:gridCol w:w="817"/>
         <w:gridCol w:w="902"/>
         <w:gridCol w:w="906"/>
+        <w:gridCol w:w="902"/>
         <w:gridCol w:w="901"/>
         <w:gridCol w:w="901"/>
-        <w:gridCol w:w="901"/>
-        <w:gridCol w:w="894"/>
+        <w:gridCol w:w="893"/>
       </w:tblGrid>
       <w:tr>
         <w:trPr/>
@@ -234,6 +234,34 @@
         </w:tc>
         <w:tc>
           <w:tcPr>
+            <w:tcW w:w="902" w:type="dxa"/>
+            <w:tcBorders/>
+            <w:shd w:fill="auto" w:val="clear"/>
+            <w:vAlign w:val="center"/>
+          </w:tcPr>
+          <w:p>
+            <w:pPr>
+              <w:pStyle w:val="Normal"/>
+              <w:spacing w:lineRule="auto" w:line="240" w:before="0" w:after="0"/>
+              <w:jc w:val="center"/>
+              <w:rPr>
+                <w:b/>
+                <w:b/>
+                <w:sz w:val="22"/>
+                <w:szCs w:val="22"/>
+                <w:lang w:val="en-US" w:eastAsia="en-US" w:bidi="en-US"/>
+              </w:rPr>
+            </w:pPr>
+            <w:r>
+              <w:rPr>
+                <w:b/>
+              </w:rPr>
+              <w:t>Voto</w:t>
+            </w:r>
+          </w:p>
+        </w:tc>
+        <w:tc>
+          <w:tcPr>
             <w:tcW w:w="901" w:type="dxa"/>
             <w:tcBorders/>
             <w:shd w:fill="auto" w:val="clear"/>
@@ -290,35 +318,7 @@
         </w:tc>
         <w:tc>
           <w:tcPr>
-            <w:tcW w:w="901" w:type="dxa"/>
-            <w:tcBorders/>
-            <w:shd w:fill="auto" w:val="clear"/>
-            <w:vAlign w:val="center"/>
-          </w:tcPr>
-          <w:p>
-            <w:pPr>
-              <w:pStyle w:val="Normal"/>
-              <w:spacing w:lineRule="auto" w:line="240" w:before="0" w:after="0"/>
-              <w:jc w:val="center"/>
-              <w:rPr>
-                <w:b/>
-                <w:b/>
-                <w:sz w:val="22"/>
-                <w:szCs w:val="22"/>
-                <w:lang w:val="en-US" w:eastAsia="en-US" w:bidi="en-US"/>
-              </w:rPr>
-            </w:pPr>
-            <w:r>
-              <w:rPr>
-                <w:b/>
-              </w:rPr>
-              <w:t>Voto</w:t>
-            </w:r>
-          </w:p>
-        </w:tc>
-        <w:tc>
-          <w:tcPr>
-            <w:tcW w:w="894" w:type="dxa"/>
+            <w:tcW w:w="893" w:type="dxa"/>
             <w:tcBorders/>
             <w:shd w:fill="auto" w:val="clear"/>
             <w:vAlign w:val="center"/>
@@ -502,6 +502,33 @@
         </w:tc>
         <w:tc>
           <w:tcPr>
+            <w:tcW w:w="902" w:type="dxa"/>
+            <w:tcBorders/>
+            <w:shd w:fill="auto" w:val="clear"/>
+            <w:vAlign w:val="center"/>
+          </w:tcPr>
+          <w:p>
+            <w:pPr>
+              <w:pStyle w:val="Normal"/>
+              <w:spacing w:lineRule="auto" w:line="240" w:before="0" w:after="0"/>
+              <w:jc w:val="center"/>
+              <w:rPr>
+                <w:sz w:val="22"/>
+                <w:szCs w:val="22"/>
+                <w:lang w:val="en-US" w:eastAsia="en-US" w:bidi="en-US"/>
+              </w:rPr>
+            </w:pPr>
+            <w:r>
+              <w:rPr>
+                <w:sz w:val="22"/>
+                <w:szCs w:val="22"/>
+                <w:lang w:val="en-US" w:eastAsia="en-US" w:bidi="en-US"/>
+              </w:rPr>
+            </w:r>
+          </w:p>
+        </w:tc>
+        <w:tc>
+          <w:tcPr>
             <w:tcW w:w="901" w:type="dxa"/>
             <w:tcBorders/>
             <w:shd w:fill="auto" w:val="clear"/>
@@ -556,34 +583,7 @@
         </w:tc>
         <w:tc>
           <w:tcPr>
-            <w:tcW w:w="901" w:type="dxa"/>
-            <w:tcBorders/>
-            <w:shd w:fill="auto" w:val="clear"/>
-            <w:vAlign w:val="center"/>
-          </w:tcPr>
-          <w:p>
-            <w:pPr>
-              <w:pStyle w:val="Normal"/>
-              <w:spacing w:lineRule="auto" w:line="240" w:before="0" w:after="0"/>
-              <w:jc w:val="center"/>
-              <w:rPr>
-                <w:sz w:val="22"/>
-                <w:szCs w:val="22"/>
-                <w:lang w:val="en-US" w:eastAsia="en-US" w:bidi="en-US"/>
-              </w:rPr>
-            </w:pPr>
-            <w:r>
-              <w:rPr>
-                <w:sz w:val="22"/>
-                <w:szCs w:val="22"/>
-                <w:lang w:val="en-US" w:eastAsia="en-US" w:bidi="en-US"/>
-              </w:rPr>
-            </w:r>
-          </w:p>
-        </w:tc>
-        <w:tc>
-          <w:tcPr>
-            <w:tcW w:w="894" w:type="dxa"/>
+            <w:tcW w:w="893" w:type="dxa"/>
             <w:tcBorders/>
             <w:shd w:fill="auto" w:val="clear"/>
             <w:vAlign w:val="center"/>
@@ -766,6 +766,33 @@
         </w:tc>
         <w:tc>
           <w:tcPr>
+            <w:tcW w:w="902" w:type="dxa"/>
+            <w:tcBorders/>
+            <w:shd w:fill="auto" w:val="clear"/>
+            <w:vAlign w:val="center"/>
+          </w:tcPr>
+          <w:p>
+            <w:pPr>
+              <w:pStyle w:val="Normal"/>
+              <w:spacing w:lineRule="auto" w:line="240" w:before="0" w:after="0"/>
+              <w:jc w:val="center"/>
+              <w:rPr>
+                <w:sz w:val="22"/>
+                <w:szCs w:val="22"/>
+                <w:lang w:val="en-US" w:eastAsia="en-US" w:bidi="en-US"/>
+              </w:rPr>
+            </w:pPr>
+            <w:r>
+              <w:rPr>
+                <w:sz w:val="22"/>
+                <w:szCs w:val="22"/>
+                <w:lang w:val="en-US" w:eastAsia="en-US" w:bidi="en-US"/>
+              </w:rPr>
+            </w:r>
+          </w:p>
+        </w:tc>
+        <w:tc>
+          <w:tcPr>
             <w:tcW w:w="901" w:type="dxa"/>
             <w:tcBorders/>
             <w:shd w:fill="auto" w:val="clear"/>
@@ -820,34 +847,7 @@
         </w:tc>
         <w:tc>
           <w:tcPr>
-            <w:tcW w:w="901" w:type="dxa"/>
-            <w:tcBorders/>
-            <w:shd w:fill="auto" w:val="clear"/>
-            <w:vAlign w:val="center"/>
-          </w:tcPr>
-          <w:p>
-            <w:pPr>
-              <w:pStyle w:val="Normal"/>
-              <w:spacing w:lineRule="auto" w:line="240" w:before="0" w:after="0"/>
-              <w:jc w:val="center"/>
-              <w:rPr>
-                <w:sz w:val="22"/>
-                <w:szCs w:val="22"/>
-                <w:lang w:val="en-US" w:eastAsia="en-US" w:bidi="en-US"/>
-              </w:rPr>
-            </w:pPr>
-            <w:r>
-              <w:rPr>
-                <w:sz w:val="22"/>
-                <w:szCs w:val="22"/>
-                <w:lang w:val="en-US" w:eastAsia="en-US" w:bidi="en-US"/>
-              </w:rPr>
-            </w:r>
-          </w:p>
-        </w:tc>
-        <w:tc>
-          <w:tcPr>
-            <w:tcW w:w="894" w:type="dxa"/>
+            <w:tcW w:w="893" w:type="dxa"/>
             <w:tcBorders/>
             <w:shd w:fill="auto" w:val="clear"/>
             <w:vAlign w:val="center"/>
@@ -1030,6 +1030,33 @@
         </w:tc>
         <w:tc>
           <w:tcPr>
+            <w:tcW w:w="902" w:type="dxa"/>
+            <w:tcBorders/>
+            <w:shd w:fill="auto" w:val="clear"/>
+            <w:vAlign w:val="center"/>
+          </w:tcPr>
+          <w:p>
+            <w:pPr>
+              <w:pStyle w:val="Normal"/>
+              <w:spacing w:lineRule="auto" w:line="240" w:before="0" w:after="0"/>
+              <w:jc w:val="center"/>
+              <w:rPr>
+                <w:sz w:val="22"/>
+                <w:szCs w:val="22"/>
+                <w:lang w:val="en-US" w:eastAsia="en-US" w:bidi="en-US"/>
+              </w:rPr>
+            </w:pPr>
+            <w:r>
+              <w:rPr>
+                <w:sz w:val="22"/>
+                <w:szCs w:val="22"/>
+                <w:lang w:val="en-US" w:eastAsia="en-US" w:bidi="en-US"/>
+              </w:rPr>
+            </w:r>
+          </w:p>
+        </w:tc>
+        <w:tc>
+          <w:tcPr>
             <w:tcW w:w="901" w:type="dxa"/>
             <w:tcBorders/>
             <w:shd w:fill="auto" w:val="clear"/>
@@ -1084,34 +1111,7 @@
         </w:tc>
         <w:tc>
           <w:tcPr>
-            <w:tcW w:w="901" w:type="dxa"/>
-            <w:tcBorders/>
-            <w:shd w:fill="auto" w:val="clear"/>
-            <w:vAlign w:val="center"/>
-          </w:tcPr>
-          <w:p>
-            <w:pPr>
-              <w:pStyle w:val="Normal"/>
-              <w:spacing w:lineRule="auto" w:line="240" w:before="0" w:after="0"/>
-              <w:jc w:val="center"/>
-              <w:rPr>
-                <w:sz w:val="22"/>
-                <w:szCs w:val="22"/>
-                <w:lang w:val="en-US" w:eastAsia="en-US" w:bidi="en-US"/>
-              </w:rPr>
-            </w:pPr>
-            <w:r>
-              <w:rPr>
-                <w:sz w:val="22"/>
-                <w:szCs w:val="22"/>
-                <w:lang w:val="en-US" w:eastAsia="en-US" w:bidi="en-US"/>
-              </w:rPr>
-            </w:r>
-          </w:p>
-        </w:tc>
-        <w:tc>
-          <w:tcPr>
-            <w:tcW w:w="894" w:type="dxa"/>
+            <w:tcW w:w="893" w:type="dxa"/>
             <w:tcBorders/>
             <w:shd w:fill="auto" w:val="clear"/>
             <w:vAlign w:val="center"/>
@@ -1294,6 +1294,33 @@
         </w:tc>
         <w:tc>
           <w:tcPr>
+            <w:tcW w:w="902" w:type="dxa"/>
+            <w:tcBorders/>
+            <w:shd w:fill="auto" w:val="clear"/>
+            <w:vAlign w:val="center"/>
+          </w:tcPr>
+          <w:p>
+            <w:pPr>
+              <w:pStyle w:val="Normal"/>
+              <w:spacing w:lineRule="auto" w:line="240" w:before="0" w:after="0"/>
+              <w:jc w:val="center"/>
+              <w:rPr>
+                <w:sz w:val="22"/>
+                <w:szCs w:val="22"/>
+                <w:lang w:val="en-US" w:eastAsia="en-US" w:bidi="en-US"/>
+              </w:rPr>
+            </w:pPr>
+            <w:r>
+              <w:rPr>
+                <w:sz w:val="22"/>
+                <w:szCs w:val="22"/>
+                <w:lang w:val="en-US" w:eastAsia="en-US" w:bidi="en-US"/>
+              </w:rPr>
+            </w:r>
+          </w:p>
+        </w:tc>
+        <w:tc>
+          <w:tcPr>
             <w:tcW w:w="901" w:type="dxa"/>
             <w:tcBorders/>
             <w:shd w:fill="auto" w:val="clear"/>
@@ -1348,34 +1375,7 @@
         </w:tc>
         <w:tc>
           <w:tcPr>
-            <w:tcW w:w="901" w:type="dxa"/>
-            <w:tcBorders/>
-            <w:shd w:fill="auto" w:val="clear"/>
-            <w:vAlign w:val="center"/>
-          </w:tcPr>
-          <w:p>
-            <w:pPr>
-              <w:pStyle w:val="Normal"/>
-              <w:spacing w:lineRule="auto" w:line="240" w:before="0" w:after="0"/>
-              <w:jc w:val="center"/>
-              <w:rPr>
-                <w:sz w:val="22"/>
-                <w:szCs w:val="22"/>
-                <w:lang w:val="en-US" w:eastAsia="en-US" w:bidi="en-US"/>
-              </w:rPr>
-            </w:pPr>
-            <w:r>
-              <w:rPr>
-                <w:sz w:val="22"/>
-                <w:szCs w:val="22"/>
-                <w:lang w:val="en-US" w:eastAsia="en-US" w:bidi="en-US"/>
-              </w:rPr>
-            </w:r>
-          </w:p>
-        </w:tc>
-        <w:tc>
-          <w:tcPr>
-            <w:tcW w:w="894" w:type="dxa"/>
+            <w:tcW w:w="893" w:type="dxa"/>
             <w:tcBorders/>
             <w:shd w:fill="auto" w:val="clear"/>
             <w:vAlign w:val="center"/>
@@ -1558,6 +1558,33 @@
         </w:tc>
         <w:tc>
           <w:tcPr>
+            <w:tcW w:w="902" w:type="dxa"/>
+            <w:tcBorders/>
+            <w:shd w:fill="auto" w:val="clear"/>
+            <w:vAlign w:val="center"/>
+          </w:tcPr>
+          <w:p>
+            <w:pPr>
+              <w:pStyle w:val="Normal"/>
+              <w:spacing w:lineRule="auto" w:line="240" w:before="0" w:after="0"/>
+              <w:jc w:val="center"/>
+              <w:rPr>
+                <w:sz w:val="22"/>
+                <w:szCs w:val="22"/>
+                <w:lang w:val="en-US" w:eastAsia="en-US" w:bidi="en-US"/>
+              </w:rPr>
+            </w:pPr>
+            <w:r>
+              <w:rPr>
+                <w:sz w:val="22"/>
+                <w:szCs w:val="22"/>
+                <w:lang w:val="en-US" w:eastAsia="en-US" w:bidi="en-US"/>
+              </w:rPr>
+            </w:r>
+          </w:p>
+        </w:tc>
+        <w:tc>
+          <w:tcPr>
             <w:tcW w:w="901" w:type="dxa"/>
             <w:tcBorders/>
             <w:shd w:fill="auto" w:val="clear"/>
@@ -1612,34 +1639,7 @@
         </w:tc>
         <w:tc>
           <w:tcPr>
-            <w:tcW w:w="901" w:type="dxa"/>
-            <w:tcBorders/>
-            <w:shd w:fill="auto" w:val="clear"/>
-            <w:vAlign w:val="center"/>
-          </w:tcPr>
-          <w:p>
-            <w:pPr>
-              <w:pStyle w:val="Normal"/>
-              <w:spacing w:lineRule="auto" w:line="240" w:before="0" w:after="0"/>
-              <w:jc w:val="center"/>
-              <w:rPr>
-                <w:sz w:val="22"/>
-                <w:szCs w:val="22"/>
-                <w:lang w:val="en-US" w:eastAsia="en-US" w:bidi="en-US"/>
-              </w:rPr>
-            </w:pPr>
-            <w:r>
-              <w:rPr>
-                <w:sz w:val="22"/>
-                <w:szCs w:val="22"/>
-                <w:lang w:val="en-US" w:eastAsia="en-US" w:bidi="en-US"/>
-              </w:rPr>
-            </w:r>
-          </w:p>
-        </w:tc>
-        <w:tc>
-          <w:tcPr>
-            <w:tcW w:w="894" w:type="dxa"/>
+            <w:tcW w:w="893" w:type="dxa"/>
             <w:tcBorders/>
             <w:shd w:fill="auto" w:val="clear"/>
             <w:vAlign w:val="center"/>
@@ -1822,6 +1822,33 @@
         </w:tc>
         <w:tc>
           <w:tcPr>
+            <w:tcW w:w="902" w:type="dxa"/>
+            <w:tcBorders/>
+            <w:shd w:fill="auto" w:val="clear"/>
+            <w:vAlign w:val="center"/>
+          </w:tcPr>
+          <w:p>
+            <w:pPr>
+              <w:pStyle w:val="Normal"/>
+              <w:spacing w:lineRule="auto" w:line="240" w:before="0" w:after="0"/>
+              <w:jc w:val="center"/>
+              <w:rPr>
+                <w:sz w:val="22"/>
+                <w:szCs w:val="22"/>
+                <w:lang w:val="en-US" w:eastAsia="en-US" w:bidi="en-US"/>
+              </w:rPr>
+            </w:pPr>
+            <w:r>
+              <w:rPr>
+                <w:sz w:val="22"/>
+                <w:szCs w:val="22"/>
+                <w:lang w:val="en-US" w:eastAsia="en-US" w:bidi="en-US"/>
+              </w:rPr>
+            </w:r>
+          </w:p>
+        </w:tc>
+        <w:tc>
+          <w:tcPr>
             <w:tcW w:w="901" w:type="dxa"/>
             <w:tcBorders/>
             <w:shd w:fill="auto" w:val="clear"/>
@@ -1876,34 +1903,7 @@
         </w:tc>
         <w:tc>
           <w:tcPr>
-            <w:tcW w:w="901" w:type="dxa"/>
-            <w:tcBorders/>
-            <w:shd w:fill="auto" w:val="clear"/>
-            <w:vAlign w:val="center"/>
-          </w:tcPr>
-          <w:p>
-            <w:pPr>
-              <w:pStyle w:val="Normal"/>
-              <w:spacing w:lineRule="auto" w:line="240" w:before="0" w:after="0"/>
-              <w:jc w:val="center"/>
-              <w:rPr>
-                <w:sz w:val="22"/>
-                <w:szCs w:val="22"/>
-                <w:lang w:val="en-US" w:eastAsia="en-US" w:bidi="en-US"/>
-              </w:rPr>
-            </w:pPr>
-            <w:r>
-              <w:rPr>
-                <w:sz w:val="22"/>
-                <w:szCs w:val="22"/>
-                <w:lang w:val="en-US" w:eastAsia="en-US" w:bidi="en-US"/>
-              </w:rPr>
-            </w:r>
-          </w:p>
-        </w:tc>
-        <w:tc>
-          <w:tcPr>
-            <w:tcW w:w="894" w:type="dxa"/>
+            <w:tcW w:w="893" w:type="dxa"/>
             <w:tcBorders/>
             <w:shd w:fill="auto" w:val="clear"/>
             <w:vAlign w:val="center"/>
@@ -2086,6 +2086,33 @@
         </w:tc>
         <w:tc>
           <w:tcPr>
+            <w:tcW w:w="902" w:type="dxa"/>
+            <w:tcBorders/>
+            <w:shd w:fill="auto" w:val="clear"/>
+            <w:vAlign w:val="center"/>
+          </w:tcPr>
+          <w:p>
+            <w:pPr>
+              <w:pStyle w:val="Normal"/>
+              <w:spacing w:lineRule="auto" w:line="240" w:before="0" w:after="0"/>
+              <w:jc w:val="center"/>
+              <w:rPr>
+                <w:sz w:val="22"/>
+                <w:szCs w:val="22"/>
+                <w:lang w:val="en-US" w:eastAsia="en-US" w:bidi="en-US"/>
+              </w:rPr>
+            </w:pPr>
+            <w:r>
+              <w:rPr>
+                <w:sz w:val="22"/>
+                <w:szCs w:val="22"/>
+                <w:lang w:val="en-US" w:eastAsia="en-US" w:bidi="en-US"/>
+              </w:rPr>
+            </w:r>
+          </w:p>
+        </w:tc>
+        <w:tc>
+          <w:tcPr>
             <w:tcW w:w="901" w:type="dxa"/>
             <w:tcBorders/>
             <w:shd w:fill="auto" w:val="clear"/>
@@ -2140,34 +2167,7 @@
         </w:tc>
         <w:tc>
           <w:tcPr>
-            <w:tcW w:w="901" w:type="dxa"/>
-            <w:tcBorders/>
-            <w:shd w:fill="auto" w:val="clear"/>
-            <w:vAlign w:val="center"/>
-          </w:tcPr>
-          <w:p>
-            <w:pPr>
-              <w:pStyle w:val="Normal"/>
-              <w:spacing w:lineRule="auto" w:line="240" w:before="0" w:after="0"/>
-              <w:jc w:val="center"/>
-              <w:rPr>
-                <w:sz w:val="22"/>
-                <w:szCs w:val="22"/>
-                <w:lang w:val="en-US" w:eastAsia="en-US" w:bidi="en-US"/>
-              </w:rPr>
-            </w:pPr>
-            <w:r>
-              <w:rPr>
-                <w:sz w:val="22"/>
-                <w:szCs w:val="22"/>
-                <w:lang w:val="en-US" w:eastAsia="en-US" w:bidi="en-US"/>
-              </w:rPr>
-            </w:r>
-          </w:p>
-        </w:tc>
-        <w:tc>
-          <w:tcPr>
-            <w:tcW w:w="894" w:type="dxa"/>
+            <w:tcW w:w="893" w:type="dxa"/>
             <w:tcBorders/>
             <w:shd w:fill="auto" w:val="clear"/>
             <w:vAlign w:val="center"/>
@@ -3729,6 +3729,7 @@
                 <w:szCs w:val="22"/>
                 <w:lang w:val="en-US" w:eastAsia="en-US" w:bidi="en-US"/>
               </w:rPr>
+              <w:t>10</w:t>
             </w:r>
           </w:p>
         </w:tc>
@@ -3758,6 +3759,7 @@
                 <w:szCs w:val="22"/>
                 <w:lang w:val="en-US" w:eastAsia="en-US" w:bidi="en-US"/>
               </w:rPr>
+              <w:t>Molto bene il lavoro così come la discussione, entrambi propositivi</w:t>
             </w:r>
           </w:p>
         </w:tc>
@@ -3787,6 +3789,7 @@
                 <w:szCs w:val="22"/>
                 <w:lang w:val="en-US" w:eastAsia="en-US" w:bidi="en-US"/>
               </w:rPr>
+              <w:t>Johnan è più sulle sue ma di carattere è così, Giuseppe non stava troppo bene, non mettono insieme più di tanto le informazioni</w:t>
             </w:r>
           </w:p>
         </w:tc>
@@ -3816,6 +3819,7 @@
                 <w:szCs w:val="22"/>
                 <w:lang w:val="en-US" w:eastAsia="en-US" w:bidi="en-US"/>
               </w:rPr>
+              <w:t>Si confrontano nel lavoro di studio, Matteo un pò più staccato ma coinvolto comunque; Alberto nella discussione non partecipava</w:t>
             </w:r>
           </w:p>
         </w:tc>
@@ -3848,6 +3852,7 @@
                 <w:szCs w:val="22"/>
                 <w:lang w:val="en-US" w:eastAsia="en-US" w:bidi="en-US"/>
               </w:rPr>
+              <w:t>11</w:t>
             </w:r>
           </w:p>
         </w:tc>
@@ -3877,6 +3882,7 @@
                 <w:szCs w:val="22"/>
                 <w:lang w:val="en-US" w:eastAsia="en-US" w:bidi="en-US"/>
               </w:rPr>
+              <w:t>Molto bene il lavoro così come la discussione, entrambi propositivi</w:t>
             </w:r>
           </w:p>
         </w:tc>
@@ -3906,6 +3912,7 @@
                 <w:szCs w:val="22"/>
                 <w:lang w:val="en-US" w:eastAsia="en-US" w:bidi="en-US"/>
               </w:rPr>
+              <w:t>Johnan è più sulle sue ma di carattere è così, Giuseppe non stava troppo bene, ma ha detto qualcosa, non mettono insieme più di tanto le informazioni</w:t>
             </w:r>
           </w:p>
         </w:tc>
@@ -3935,6 +3942,7 @@
                 <w:szCs w:val="22"/>
                 <w:lang w:val="en-US" w:eastAsia="en-US" w:bidi="en-US"/>
               </w:rPr>
+              <w:t>Si confrontano nel lavoro di studio, Matteo un pò più staccato ma coinvolto comunque; Alberto nella discussione non partecipava</w:t>
             </w:r>
           </w:p>
         </w:tc>
